--- a/Assignment 1/My Work/De Castro_Melchizedek_assignment1.docx
+++ b/Assignment 1/My Work/De Castro_Melchizedek_assignment1.docx
@@ -4,6 +4,7 @@
   <w:body>
     <w:p>
       <w:pPr>
+        <w:spacing w:line="480" w:lineRule="auto"/>
         <w:rPr>
           <w:rFonts w:ascii="Times New Roman" w:hAnsi="Times New Roman" w:cs="Times New Roman"/>
         </w:rPr>
@@ -17,6 +18,7 @@
     </w:p>
     <w:p>
       <w:pPr>
+        <w:spacing w:line="480" w:lineRule="auto"/>
         <w:rPr>
           <w:rFonts w:ascii="Times New Roman" w:hAnsi="Times New Roman" w:cs="Times New Roman"/>
         </w:rPr>
@@ -30,27 +32,21 @@
     </w:p>
     <w:p>
       <w:pPr>
-        <w:rPr>
-          <w:rFonts w:ascii="Times New Roman" w:hAnsi="Times New Roman" w:cs="Times New Roman"/>
-        </w:rPr>
-      </w:pPr>
-      <w:proofErr w:type="spellStart"/>
-      <w:r>
-        <w:rPr>
-          <w:rFonts w:ascii="Times New Roman" w:hAnsi="Times New Roman" w:cs="Times New Roman"/>
-        </w:rPr>
-        <w:t>Yunhua</w:t>
-      </w:r>
-      <w:proofErr w:type="spellEnd"/>
-      <w:r>
-        <w:rPr>
-          <w:rFonts w:ascii="Times New Roman" w:hAnsi="Times New Roman" w:cs="Times New Roman"/>
-        </w:rPr>
-        <w:t xml:space="preserve"> Zhao</w:t>
-      </w:r>
-    </w:p>
-    <w:p>
-      <w:pPr>
+        <w:spacing w:line="480" w:lineRule="auto"/>
+        <w:rPr>
+          <w:rFonts w:ascii="Times New Roman" w:hAnsi="Times New Roman" w:cs="Times New Roman"/>
+        </w:rPr>
+      </w:pPr>
+      <w:r>
+        <w:rPr>
+          <w:rFonts w:ascii="Times New Roman" w:hAnsi="Times New Roman" w:cs="Times New Roman"/>
+        </w:rPr>
+        <w:t>Yunhua Zhao</w:t>
+      </w:r>
+    </w:p>
+    <w:p>
+      <w:pPr>
+        <w:spacing w:line="480" w:lineRule="auto"/>
         <w:jc w:val="center"/>
         <w:rPr>
           <w:rFonts w:ascii="Times New Roman" w:hAnsi="Times New Roman" w:cs="Times New Roman"/>
@@ -65,60 +61,2507 @@
     </w:p>
     <w:p>
       <w:pPr>
-        <w:pStyle w:val="ListParagraph"/>
-        <w:numPr>
-          <w:ilvl w:val="0"/>
-          <w:numId w:val="1"/>
-        </w:numPr>
-        <w:rPr>
-          <w:rFonts w:ascii="Times New Roman" w:hAnsi="Times New Roman" w:cs="Times New Roman"/>
-        </w:rPr>
-      </w:pPr>
-      <w:r>
-        <w:rPr>
-          <w:rFonts w:ascii="Times New Roman" w:hAnsi="Times New Roman" w:cs="Times New Roman"/>
-        </w:rPr>
-        <w:t>Documentation of:</w:t>
-      </w:r>
-    </w:p>
-    <w:p>
-      <w:pPr>
-        <w:pStyle w:val="ListParagraph"/>
-        <w:numPr>
-          <w:ilvl w:val="0"/>
-          <w:numId w:val="1"/>
-        </w:numPr>
-        <w:rPr>
-          <w:rFonts w:ascii="Times New Roman" w:hAnsi="Times New Roman" w:cs="Times New Roman"/>
-        </w:rPr>
-      </w:pPr>
-      <w:r>
-        <w:rPr>
-          <w:rFonts w:ascii="Times New Roman" w:hAnsi="Times New Roman" w:cs="Times New Roman"/>
-        </w:rPr>
-        <w:t>Results</w:t>
-      </w:r>
-    </w:p>
-    <w:p>
-      <w:pPr>
-        <w:pStyle w:val="ListParagraph"/>
-        <w:numPr>
-          <w:ilvl w:val="0"/>
-          <w:numId w:val="1"/>
-        </w:numPr>
-        <w:rPr>
-          <w:rFonts w:ascii="Times New Roman" w:hAnsi="Times New Roman" w:cs="Times New Roman"/>
-        </w:rPr>
-      </w:pPr>
-      <w:r>
-        <w:rPr>
-          <w:rFonts w:ascii="Times New Roman" w:hAnsi="Times New Roman" w:cs="Times New Roman"/>
-        </w:rPr>
-        <w:t>Analysis</w:t>
-      </w:r>
-    </w:p>
-    <w:p>
-      <w:pPr>
+        <w:spacing w:line="480" w:lineRule="auto"/>
+        <w:rPr>
+          <w:rFonts w:ascii="Times New Roman" w:hAnsi="Times New Roman" w:cs="Times New Roman"/>
+          <w:b/>
+          <w:bCs/>
+        </w:rPr>
+      </w:pPr>
+      <w:r>
+        <w:rPr>
+          <w:rFonts w:ascii="Times New Roman" w:hAnsi="Times New Roman" w:cs="Times New Roman"/>
+          <w:b/>
+          <w:bCs/>
+        </w:rPr>
+        <w:t>Part A: Model Code</w:t>
+      </w:r>
+    </w:p>
+    <w:p>
+      <w:pPr>
+        <w:spacing w:line="480" w:lineRule="auto"/>
+        <w:rPr>
+          <w:rFonts w:ascii="Times New Roman" w:hAnsi="Times New Roman" w:cs="Times New Roman"/>
+        </w:rPr>
+      </w:pPr>
+      <w:r>
+        <w:rPr>
+          <w:rFonts w:ascii="Times New Roman" w:hAnsi="Times New Roman" w:cs="Times New Roman"/>
+        </w:rPr>
+        <w:t xml:space="preserve">The first part of this assignment requires the writing of multiple necessary functions that would be used for later parts. Functions such as the calculation of </w:t>
+      </w:r>
+      <w:r>
+        <w:rPr>
+          <w:rFonts w:ascii="Times New Roman" w:hAnsi="Times New Roman" w:cs="Times New Roman"/>
+          <w:i/>
+          <w:iCs/>
+        </w:rPr>
+        <w:t>Euclidean</w:t>
+      </w:r>
+      <w:r>
+        <w:rPr>
+          <w:rFonts w:ascii="Times New Roman" w:hAnsi="Times New Roman" w:cs="Times New Roman"/>
+        </w:rPr>
+        <w:t xml:space="preserve"> and </w:t>
+      </w:r>
+      <w:r>
+        <w:rPr>
+          <w:rFonts w:ascii="Times New Roman" w:hAnsi="Times New Roman" w:cs="Times New Roman"/>
+          <w:i/>
+          <w:iCs/>
+        </w:rPr>
+        <w:t>Manhattan</w:t>
+      </w:r>
+      <w:r>
+        <w:rPr>
+          <w:rFonts w:ascii="Times New Roman" w:hAnsi="Times New Roman" w:cs="Times New Roman"/>
+        </w:rPr>
+        <w:t xml:space="preserve"> distance</w:t>
+      </w:r>
+      <w:r>
+        <w:rPr>
+          <w:rFonts w:ascii="Times New Roman" w:hAnsi="Times New Roman" w:cs="Times New Roman"/>
+        </w:rPr>
+        <w:t xml:space="preserve">s, </w:t>
+      </w:r>
+      <w:r>
+        <w:rPr>
+          <w:rFonts w:ascii="Times New Roman" w:hAnsi="Times New Roman" w:cs="Times New Roman"/>
+          <w:i/>
+          <w:iCs/>
+        </w:rPr>
+        <w:t>accuracy</w:t>
+      </w:r>
+      <w:r>
+        <w:rPr>
+          <w:rFonts w:ascii="Times New Roman" w:hAnsi="Times New Roman" w:cs="Times New Roman"/>
+        </w:rPr>
+        <w:t xml:space="preserve"> and </w:t>
+      </w:r>
+      <w:r>
+        <w:rPr>
+          <w:rFonts w:ascii="Times New Roman" w:hAnsi="Times New Roman" w:cs="Times New Roman"/>
+          <w:i/>
+          <w:iCs/>
+        </w:rPr>
+        <w:t>generalization</w:t>
+      </w:r>
+      <w:r>
+        <w:rPr>
+          <w:rFonts w:ascii="Times New Roman" w:hAnsi="Times New Roman" w:cs="Times New Roman"/>
+        </w:rPr>
+        <w:t xml:space="preserve"> </w:t>
+      </w:r>
+      <w:r>
+        <w:rPr>
+          <w:rFonts w:ascii="Times New Roman" w:hAnsi="Times New Roman" w:cs="Times New Roman"/>
+          <w:i/>
+          <w:iCs/>
+        </w:rPr>
+        <w:t>error</w:t>
+      </w:r>
+      <w:r>
+        <w:rPr>
+          <w:rFonts w:ascii="Times New Roman" w:hAnsi="Times New Roman" w:cs="Times New Roman"/>
+        </w:rPr>
+        <w:t xml:space="preserve">, </w:t>
+      </w:r>
+      <w:r>
+        <w:rPr>
+          <w:rFonts w:ascii="Times New Roman" w:hAnsi="Times New Roman" w:cs="Times New Roman"/>
+          <w:i/>
+          <w:iCs/>
+        </w:rPr>
+        <w:t>precision</w:t>
+      </w:r>
+      <w:r>
+        <w:rPr>
+          <w:rFonts w:ascii="Times New Roman" w:hAnsi="Times New Roman" w:cs="Times New Roman"/>
+        </w:rPr>
+        <w:t xml:space="preserve">, </w:t>
+      </w:r>
+      <w:r>
+        <w:rPr>
+          <w:rFonts w:ascii="Times New Roman" w:hAnsi="Times New Roman" w:cs="Times New Roman"/>
+          <w:i/>
+          <w:iCs/>
+        </w:rPr>
+        <w:t>recall</w:t>
+      </w:r>
+      <w:r>
+        <w:rPr>
+          <w:rFonts w:ascii="Times New Roman" w:hAnsi="Times New Roman" w:cs="Times New Roman"/>
+        </w:rPr>
+        <w:t xml:space="preserve">, and </w:t>
+      </w:r>
+      <w:r>
+        <w:rPr>
+          <w:rFonts w:ascii="Times New Roman" w:hAnsi="Times New Roman" w:cs="Times New Roman"/>
+          <w:i/>
+          <w:iCs/>
+        </w:rPr>
+        <w:t>F1</w:t>
+      </w:r>
+      <w:r>
+        <w:rPr>
+          <w:rFonts w:ascii="Times New Roman" w:hAnsi="Times New Roman" w:cs="Times New Roman"/>
+        </w:rPr>
+        <w:t xml:space="preserve"> </w:t>
+      </w:r>
+      <w:r>
+        <w:rPr>
+          <w:rFonts w:ascii="Times New Roman" w:hAnsi="Times New Roman" w:cs="Times New Roman"/>
+          <w:i/>
+          <w:iCs/>
+        </w:rPr>
+        <w:t>score</w:t>
+      </w:r>
+      <w:r>
+        <w:rPr>
+          <w:rFonts w:ascii="Times New Roman" w:hAnsi="Times New Roman" w:cs="Times New Roman"/>
+        </w:rPr>
+        <w:t xml:space="preserve">, </w:t>
+      </w:r>
+      <w:r>
+        <w:rPr>
+          <w:rFonts w:ascii="Times New Roman" w:hAnsi="Times New Roman" w:cs="Times New Roman"/>
+          <w:i/>
+          <w:iCs/>
+        </w:rPr>
+        <w:t>confusion</w:t>
+      </w:r>
+      <w:r>
+        <w:rPr>
+          <w:rFonts w:ascii="Times New Roman" w:hAnsi="Times New Roman" w:cs="Times New Roman"/>
+        </w:rPr>
+        <w:t xml:space="preserve"> </w:t>
+      </w:r>
+      <w:r>
+        <w:rPr>
+          <w:rFonts w:ascii="Times New Roman" w:hAnsi="Times New Roman" w:cs="Times New Roman"/>
+          <w:i/>
+          <w:iCs/>
+        </w:rPr>
+        <w:t>matrix</w:t>
+      </w:r>
+      <w:r>
+        <w:rPr>
+          <w:rFonts w:ascii="Times New Roman" w:hAnsi="Times New Roman" w:cs="Times New Roman"/>
+        </w:rPr>
+        <w:t xml:space="preserve">, the generation of the </w:t>
+      </w:r>
+      <w:r>
+        <w:rPr>
+          <w:rFonts w:ascii="Times New Roman" w:hAnsi="Times New Roman" w:cs="Times New Roman"/>
+          <w:i/>
+          <w:iCs/>
+        </w:rPr>
+        <w:t>Receiver Operating Characteristic</w:t>
+      </w:r>
+      <w:r>
+        <w:rPr>
+          <w:rFonts w:ascii="Times New Roman" w:hAnsi="Times New Roman" w:cs="Times New Roman"/>
+        </w:rPr>
+        <w:t xml:space="preserve"> (ROC) curve, the computation of the </w:t>
+      </w:r>
+      <w:r>
+        <w:rPr>
+          <w:rFonts w:ascii="Times New Roman" w:hAnsi="Times New Roman" w:cs="Times New Roman"/>
+          <w:i/>
+          <w:iCs/>
+        </w:rPr>
+        <w:t>Area Under Curve</w:t>
+      </w:r>
+      <w:r>
+        <w:rPr>
+          <w:rFonts w:ascii="Times New Roman" w:hAnsi="Times New Roman" w:cs="Times New Roman"/>
+        </w:rPr>
+        <w:t xml:space="preserve"> (AUC) for the ROC curve, and the generation of a </w:t>
+      </w:r>
+      <w:r>
+        <w:rPr>
+          <w:rFonts w:ascii="Times New Roman" w:hAnsi="Times New Roman" w:cs="Times New Roman"/>
+          <w:i/>
+          <w:iCs/>
+        </w:rPr>
+        <w:t>precision-recall curve</w:t>
+      </w:r>
+      <w:r>
+        <w:rPr>
+          <w:rFonts w:ascii="Times New Roman" w:hAnsi="Times New Roman" w:cs="Times New Roman"/>
+        </w:rPr>
+        <w:t>.</w:t>
+      </w:r>
+      <w:r>
+        <w:rPr>
+          <w:rFonts w:ascii="Times New Roman" w:hAnsi="Times New Roman" w:cs="Times New Roman"/>
+        </w:rPr>
+        <w:t xml:space="preserve"> </w:t>
+      </w:r>
+      <w:r>
+        <w:rPr>
+          <w:rFonts w:ascii="Times New Roman" w:hAnsi="Times New Roman" w:cs="Times New Roman"/>
+        </w:rPr>
+        <w:t xml:space="preserve">The final step of Part A also requires to implement our own KNN_Classifier model class which consists of the methods </w:t>
+      </w:r>
+      <w:r>
+        <w:rPr>
+          <w:rFonts w:ascii="Times New Roman" w:hAnsi="Times New Roman" w:cs="Times New Roman"/>
+          <w:i/>
+          <w:iCs/>
+        </w:rPr>
+        <w:t>fit</w:t>
+      </w:r>
+      <w:r>
+        <w:rPr>
+          <w:rFonts w:ascii="Times New Roman" w:hAnsi="Times New Roman" w:cs="Times New Roman"/>
+          <w:b/>
+          <w:bCs/>
+        </w:rPr>
+        <w:t xml:space="preserve"> </w:t>
+      </w:r>
+      <w:r>
+        <w:rPr>
+          <w:rFonts w:ascii="Times New Roman" w:hAnsi="Times New Roman" w:cs="Times New Roman"/>
+        </w:rPr>
+        <w:t xml:space="preserve">which stores the relevant values needed for the KNN algorithms as instance variables, and most importantly – </w:t>
+      </w:r>
+      <w:r>
+        <w:rPr>
+          <w:rFonts w:ascii="Times New Roman" w:hAnsi="Times New Roman" w:cs="Times New Roman"/>
+          <w:i/>
+          <w:iCs/>
+        </w:rPr>
+        <w:t>predict</w:t>
+      </w:r>
+      <w:r>
+        <w:rPr>
+          <w:rFonts w:ascii="Times New Roman" w:hAnsi="Times New Roman" w:cs="Times New Roman"/>
+        </w:rPr>
+        <w:t xml:space="preserve"> which predicts the labels for the given data sample.</w:t>
+      </w:r>
+    </w:p>
+    <w:p>
+      <w:pPr>
+        <w:spacing w:line="480" w:lineRule="auto"/>
+        <w:rPr>
+          <w:rFonts w:ascii="Times New Roman" w:hAnsi="Times New Roman" w:cs="Times New Roman"/>
+        </w:rPr>
+      </w:pPr>
+      <w:r>
+        <w:rPr>
+          <w:rFonts w:ascii="Times New Roman" w:hAnsi="Times New Roman" w:cs="Times New Roman"/>
+        </w:rPr>
+        <w:t>During my construction of these functions,</w:t>
+      </w:r>
+      <w:r>
+        <w:rPr>
+          <w:rFonts w:ascii="Times New Roman" w:hAnsi="Times New Roman" w:cs="Times New Roman"/>
+        </w:rPr>
+        <w:t xml:space="preserve"> I mostly relied on comparing my results to sklearn’s corresponding library functions for reference</w:t>
+      </w:r>
+      <w:r>
+        <w:rPr>
+          <w:rFonts w:ascii="Times New Roman" w:hAnsi="Times New Roman" w:cs="Times New Roman"/>
+        </w:rPr>
+        <w:t xml:space="preserve"> and found it to be fairly accurate on most functions</w:t>
+      </w:r>
+      <w:r>
+        <w:rPr>
+          <w:rFonts w:ascii="Times New Roman" w:hAnsi="Times New Roman" w:cs="Times New Roman"/>
+        </w:rPr>
+        <w:t xml:space="preserve">. </w:t>
+      </w:r>
+    </w:p>
+    <w:p>
+      <w:pPr>
+        <w:spacing w:line="480" w:lineRule="auto"/>
+        <w:rPr>
+          <w:rFonts w:ascii="Times New Roman" w:hAnsi="Times New Roman" w:cs="Times New Roman"/>
+          <w:b/>
+          <w:bCs/>
+        </w:rPr>
+      </w:pPr>
+      <w:r>
+        <w:rPr>
+          <w:rFonts w:ascii="Times New Roman" w:hAnsi="Times New Roman" w:cs="Times New Roman"/>
+          <w:b/>
+          <w:bCs/>
+        </w:rPr>
+        <w:t>Part B: Data Processing</w:t>
+      </w:r>
+    </w:p>
+    <w:p>
+      <w:pPr>
+        <w:spacing w:line="480" w:lineRule="auto"/>
+        <w:rPr>
+          <w:rFonts w:ascii="Times New Roman" w:hAnsi="Times New Roman" w:cs="Times New Roman"/>
+          <w:b/>
+          <w:bCs/>
+        </w:rPr>
+      </w:pPr>
+      <w:r>
+        <w:rPr>
+          <w:rFonts w:ascii="Times New Roman" w:hAnsi="Times New Roman" w:cs="Times New Roman"/>
+        </w:rPr>
+        <w:t>The second part of this assignment involves</w:t>
+      </w:r>
+      <w:r>
+        <w:rPr>
+          <w:rFonts w:ascii="Times New Roman" w:hAnsi="Times New Roman" w:cs="Times New Roman"/>
+        </w:rPr>
+        <w:t xml:space="preserve"> reading a csv file named </w:t>
+      </w:r>
+      <w:r>
+        <w:rPr>
+          <w:rFonts w:ascii="Times New Roman" w:hAnsi="Times New Roman" w:cs="Times New Roman"/>
+          <w:i/>
+          <w:iCs/>
+        </w:rPr>
+        <w:t>winequality-white</w:t>
+      </w:r>
+      <w:r>
+        <w:rPr>
+          <w:rFonts w:ascii="Times New Roman" w:hAnsi="Times New Roman" w:cs="Times New Roman"/>
+        </w:rPr>
+        <w:t xml:space="preserve"> as a Pandas data frame.</w:t>
+      </w:r>
+      <w:r>
+        <w:rPr>
+          <w:rFonts w:ascii="Times New Roman" w:hAnsi="Times New Roman" w:cs="Times New Roman"/>
+        </w:rPr>
+        <w:t xml:space="preserve"> Initially, the original downloaded file had all of its contents on a single column and I had troubles parsing through them, so I had to do some unrelated work for separating the contents for future ease.</w:t>
+      </w:r>
+      <w:r>
+        <w:rPr>
+          <w:rFonts w:ascii="Times New Roman" w:hAnsi="Times New Roman" w:cs="Times New Roman"/>
+        </w:rPr>
+        <w:t xml:space="preserve"> After then, the ‘quality’ column needed to be converted into a two-category variable where ‘good’ has quality value of more than 5, and ‘bad’ has quality </w:t>
+      </w:r>
+      <w:r>
+        <w:rPr>
+          <w:rFonts w:ascii="Times New Roman" w:hAnsi="Times New Roman" w:cs="Times New Roman"/>
+        </w:rPr>
+        <w:lastRenderedPageBreak/>
+        <w:t>value of less than 6.</w:t>
+      </w:r>
+      <w:r>
+        <w:rPr>
+          <w:rFonts w:ascii="Times New Roman" w:hAnsi="Times New Roman" w:cs="Times New Roman"/>
+        </w:rPr>
+        <w:t xml:space="preserve"> The target vector should then have 0s to represent the ‘bad’ quality wines and 1s to represent the ‘good’ ones.</w:t>
+      </w:r>
+      <w:r>
+        <w:rPr>
+          <w:rFonts w:ascii="Times New Roman" w:hAnsi="Times New Roman" w:cs="Times New Roman"/>
+        </w:rPr>
+        <w:t xml:space="preserve"> To summarize each of the variables in the dataset, </w:t>
+      </w:r>
+      <w:r>
+        <w:rPr>
+          <w:rFonts w:ascii="Times New Roman" w:hAnsi="Times New Roman" w:cs="Times New Roman"/>
+        </w:rPr>
+        <w:t xml:space="preserve">I had to use the pandas function </w:t>
+      </w:r>
+      <w:r>
+        <w:rPr>
+          <w:rFonts w:ascii="Times New Roman" w:hAnsi="Times New Roman" w:cs="Times New Roman"/>
+          <w:i/>
+          <w:iCs/>
+        </w:rPr>
+        <w:t xml:space="preserve">describe() </w:t>
+      </w:r>
+      <w:r>
+        <w:rPr>
+          <w:rFonts w:ascii="Times New Roman" w:hAnsi="Times New Roman" w:cs="Times New Roman"/>
+        </w:rPr>
+        <w:t xml:space="preserve">which </w:t>
+      </w:r>
+      <w:r>
+        <w:rPr>
+          <w:rFonts w:ascii="Times New Roman" w:hAnsi="Times New Roman" w:cs="Times New Roman"/>
+        </w:rPr>
+        <w:t>generates the dataset variable mean, standard deviation, and quartiles.</w:t>
+      </w:r>
+      <w:r>
+        <w:rPr>
+          <w:rFonts w:ascii="Times New Roman" w:hAnsi="Times New Roman" w:cs="Times New Roman"/>
+        </w:rPr>
+        <w:t xml:space="preserve"> The next task was to shuffle the dataset</w:t>
+      </w:r>
+      <w:r>
+        <w:rPr>
+          <w:rFonts w:ascii="Times New Roman" w:hAnsi="Times New Roman" w:cs="Times New Roman"/>
+        </w:rPr>
+        <w:t xml:space="preserve">, and generate the pair plot using seaborn. By having a visual representation of the dataset, I could identify which features were redundant which led to my conclusion that features ‘volatile acidity’ and ‘sulphates’ were redundant due to its similarities to their </w:t>
+      </w:r>
+      <w:r>
+        <w:rPr>
+          <w:rFonts w:ascii="Times New Roman" w:hAnsi="Times New Roman" w:cs="Times New Roman"/>
+        </w:rPr>
+        <w:t>neighboring</w:t>
+      </w:r>
+      <w:r>
+        <w:rPr>
+          <w:rFonts w:ascii="Times New Roman" w:hAnsi="Times New Roman" w:cs="Times New Roman"/>
+        </w:rPr>
+        <w:t xml:space="preserve"> features.</w:t>
+      </w:r>
+      <w:r>
+        <w:rPr>
+          <w:rFonts w:ascii="Times New Roman" w:hAnsi="Times New Roman" w:cs="Times New Roman"/>
+        </w:rPr>
+        <w:t xml:space="preserve"> I then had to write a </w:t>
+      </w:r>
+      <w:r>
+        <w:rPr>
+          <w:rFonts w:ascii="Times New Roman" w:hAnsi="Times New Roman" w:cs="Times New Roman"/>
+          <w:i/>
+          <w:iCs/>
+        </w:rPr>
+        <w:t>partition</w:t>
+      </w:r>
+      <w:r>
+        <w:rPr>
+          <w:rFonts w:ascii="Times New Roman" w:hAnsi="Times New Roman" w:cs="Times New Roman"/>
+        </w:rPr>
+        <w:t xml:space="preserve"> function to split the data into training and testing sets</w:t>
+      </w:r>
+      <w:r>
+        <w:rPr>
+          <w:rFonts w:ascii="Times New Roman" w:hAnsi="Times New Roman" w:cs="Times New Roman"/>
+        </w:rPr>
+        <w:t>.</w:t>
+      </w:r>
+      <w:r>
+        <w:rPr>
+          <w:rFonts w:ascii="Times New Roman" w:hAnsi="Times New Roman" w:cs="Times New Roman"/>
+        </w:rPr>
+        <w:t xml:space="preserve"> Lastly,</w:t>
+      </w:r>
+      <w:r>
+        <w:rPr>
+          <w:rFonts w:ascii="Times New Roman" w:hAnsi="Times New Roman" w:cs="Times New Roman"/>
+        </w:rPr>
+        <w:t xml:space="preserve"> I had to naively run my KNN_Classifier model on the training dataset with the neighbors set to 5.</w:t>
+      </w:r>
+      <w:r>
+        <w:rPr>
+          <w:rFonts w:ascii="Times New Roman" w:hAnsi="Times New Roman" w:cs="Times New Roman"/>
+        </w:rPr>
+        <w:t xml:space="preserve"> I then had to use accuracy and F1 score to compare my prediction to the expected labels, which outputs the accuracy of </w:t>
+      </w:r>
+      <w:r>
+        <w:rPr>
+          <w:rFonts w:ascii="Times New Roman" w:hAnsi="Times New Roman" w:cs="Times New Roman"/>
+        </w:rPr>
+        <w:t>0.8333333333333334</w:t>
+      </w:r>
+      <w:r>
+        <w:rPr>
+          <w:rFonts w:ascii="Times New Roman" w:hAnsi="Times New Roman" w:cs="Times New Roman"/>
+        </w:rPr>
+        <w:t xml:space="preserve"> and F1 score of 0.0.</w:t>
+      </w:r>
+      <w:r>
+        <w:rPr>
+          <w:rFonts w:ascii="Times New Roman" w:hAnsi="Times New Roman" w:cs="Times New Roman"/>
+        </w:rPr>
+        <w:t xml:space="preserve"> Next is to standardize each feature of the training set using the mean and standard deviation of values for each of the features</w:t>
+      </w:r>
+      <w:r>
+        <w:rPr>
+          <w:rFonts w:ascii="Times New Roman" w:hAnsi="Times New Roman" w:cs="Times New Roman"/>
+        </w:rPr>
+        <w:t>, then rerun the KNN_Classifier model and find the new accuracy and F1 score.</w:t>
+      </w:r>
+      <w:r>
+        <w:rPr>
+          <w:rFonts w:ascii="Times New Roman" w:hAnsi="Times New Roman" w:cs="Times New Roman"/>
+        </w:rPr>
+        <w:t xml:space="preserve"> The output that I got for the new standardized data accuracy was </w:t>
+      </w:r>
+      <w:r>
+        <w:rPr>
+          <w:rFonts w:ascii="Times New Roman" w:hAnsi="Times New Roman" w:cs="Times New Roman"/>
+        </w:rPr>
+        <w:t>0.03592814371257485</w:t>
+      </w:r>
+      <w:r>
+        <w:rPr>
+          <w:rFonts w:ascii="Times New Roman" w:hAnsi="Times New Roman" w:cs="Times New Roman"/>
+        </w:rPr>
+        <w:t>, which is very low. I’m not sure what caused that, which ate most of my time.</w:t>
+      </w:r>
+      <w:r>
+        <w:rPr>
+          <w:rFonts w:ascii="Times New Roman" w:hAnsi="Times New Roman" w:cs="Times New Roman"/>
+        </w:rPr>
+        <w:t xml:space="preserve"> Same thing for the last task which is the get the accuracy of the standardized data with inverse distance weight which also yield</w:t>
+      </w:r>
+      <w:r>
+        <w:rPr>
+          <w:rFonts w:ascii="Times New Roman" w:hAnsi="Times New Roman" w:cs="Times New Roman"/>
+        </w:rPr>
+        <w:t xml:space="preserve"> a number similar to the previous which is</w:t>
+      </w:r>
+      <w:r>
+        <w:rPr>
+          <w:rFonts w:ascii="Times New Roman" w:hAnsi="Times New Roman" w:cs="Times New Roman"/>
+        </w:rPr>
+        <w:t xml:space="preserve"> </w:t>
+      </w:r>
+      <w:r>
+        <w:rPr>
+          <w:rFonts w:ascii="Times New Roman" w:hAnsi="Times New Roman" w:cs="Times New Roman"/>
+        </w:rPr>
+        <w:t>0.037016875340228635</w:t>
+      </w:r>
+      <w:r>
+        <w:rPr>
+          <w:rFonts w:ascii="Times New Roman" w:hAnsi="Times New Roman" w:cs="Times New Roman"/>
+        </w:rPr>
+        <w:t>.</w:t>
+      </w:r>
+    </w:p>
+    <w:p>
+      <w:pPr>
+        <w:spacing w:line="480" w:lineRule="auto"/>
+        <w:rPr>
+          <w:rFonts w:ascii="Times New Roman" w:hAnsi="Times New Roman" w:cs="Times New Roman"/>
+          <w:b/>
+          <w:bCs/>
+        </w:rPr>
+      </w:pPr>
+      <w:r>
+        <w:rPr>
+          <w:rFonts w:ascii="Times New Roman" w:hAnsi="Times New Roman" w:cs="Times New Roman"/>
+          <w:b/>
+          <w:bCs/>
+        </w:rPr>
+        <w:t>Part C: Model Evaluation</w:t>
+      </w:r>
+    </w:p>
+    <w:p>
+      <w:pPr>
+        <w:spacing w:line="480" w:lineRule="auto"/>
+        <w:rPr>
+          <w:rFonts w:ascii="Times New Roman" w:hAnsi="Times New Roman" w:cs="Times New Roman"/>
+        </w:rPr>
+      </w:pPr>
+      <w:r>
+        <w:rPr>
+          <w:rFonts w:ascii="Times New Roman" w:hAnsi="Times New Roman" w:cs="Times New Roman"/>
+        </w:rPr>
+        <w:t xml:space="preserve">The last part of this assignment requires us to evaluate the performance of our model over each combination of the </w:t>
+      </w:r>
+      <w:r>
+        <w:rPr>
+          <w:rFonts w:ascii="Times New Roman" w:hAnsi="Times New Roman" w:cs="Times New Roman"/>
+          <w:i/>
+          <w:iCs/>
+        </w:rPr>
+        <w:t>k</w:t>
+      </w:r>
+      <w:r>
+        <w:rPr>
+          <w:rFonts w:ascii="Times New Roman" w:hAnsi="Times New Roman" w:cs="Times New Roman"/>
+          <w:i/>
+          <w:iCs/>
+        </w:rPr>
+        <w:t xml:space="preserve"> </w:t>
+      </w:r>
+      <w:r>
+        <w:rPr>
+          <w:rFonts w:ascii="Times New Roman" w:hAnsi="Times New Roman" w:cs="Times New Roman"/>
+        </w:rPr>
+        <w:t>(</w:t>
+      </w:r>
+      <w:r>
+        <w:rPr>
+          <w:rFonts w:ascii="Times New Roman" w:hAnsi="Times New Roman" w:cs="Times New Roman"/>
+        </w:rPr>
+        <w:t>1,5,9,11</w:t>
+      </w:r>
+      <w:r>
+        <w:rPr>
+          <w:rFonts w:ascii="Times New Roman" w:hAnsi="Times New Roman" w:cs="Times New Roman"/>
+        </w:rPr>
+        <w:t>]</w:t>
+      </w:r>
+      <w:r>
+        <w:rPr>
+          <w:rFonts w:ascii="Times New Roman" w:hAnsi="Times New Roman" w:cs="Times New Roman"/>
+        </w:rPr>
+        <w:t xml:space="preserve">, </w:t>
+      </w:r>
+      <w:r>
+        <w:rPr>
+          <w:rFonts w:ascii="Times New Roman" w:hAnsi="Times New Roman" w:cs="Times New Roman"/>
+          <w:i/>
+          <w:iCs/>
+        </w:rPr>
+        <w:t>distance metrics</w:t>
+      </w:r>
+      <w:r>
+        <w:rPr>
+          <w:rFonts w:ascii="Times New Roman" w:hAnsi="Times New Roman" w:cs="Times New Roman"/>
+          <w:i/>
+          <w:iCs/>
+        </w:rPr>
+        <w:t xml:space="preserve"> </w:t>
+      </w:r>
+      <w:r>
+        <w:rPr>
+          <w:rFonts w:ascii="Times New Roman" w:hAnsi="Times New Roman" w:cs="Times New Roman"/>
+        </w:rPr>
+        <w:t>(Euclidean, Manhattan)</w:t>
+      </w:r>
+      <w:r>
+        <w:rPr>
+          <w:rFonts w:ascii="Times New Roman" w:hAnsi="Times New Roman" w:cs="Times New Roman"/>
+        </w:rPr>
+        <w:t xml:space="preserve">, and </w:t>
+      </w:r>
+      <w:r>
+        <w:rPr>
+          <w:rFonts w:ascii="Times New Roman" w:hAnsi="Times New Roman" w:cs="Times New Roman"/>
+          <w:i/>
+          <w:iCs/>
+        </w:rPr>
+        <w:t>weights</w:t>
+      </w:r>
+      <w:r>
+        <w:rPr>
+          <w:rFonts w:ascii="Times New Roman" w:hAnsi="Times New Roman" w:cs="Times New Roman"/>
+          <w:i/>
+          <w:iCs/>
+        </w:rPr>
+        <w:t xml:space="preserve"> </w:t>
+      </w:r>
+      <w:r>
+        <w:rPr>
+          <w:rFonts w:ascii="Times New Roman" w:hAnsi="Times New Roman" w:cs="Times New Roman"/>
+        </w:rPr>
+        <w:t>(uniform, distance)</w:t>
+      </w:r>
+      <w:r>
+        <w:rPr>
+          <w:rFonts w:ascii="Times New Roman" w:hAnsi="Times New Roman" w:cs="Times New Roman"/>
+          <w:i/>
+          <w:iCs/>
+        </w:rPr>
+        <w:t>.</w:t>
+      </w:r>
+      <w:r>
+        <w:rPr>
+          <w:rFonts w:ascii="Times New Roman" w:hAnsi="Times New Roman" w:cs="Times New Roman"/>
+        </w:rPr>
+        <w:t xml:space="preserve"> We also had to report our performance with measures such as precision, recall, F1 score, Confusion Matrix, and accuracy.</w:t>
+      </w:r>
+    </w:p>
+    <w:p>
+      <w:pPr>
+        <w:rPr>
+          <w:rFonts w:ascii="Times New Roman" w:hAnsi="Times New Roman" w:cs="Times New Roman"/>
+        </w:rPr>
+      </w:pPr>
+      <w:r>
+        <w:rPr>
+          <w:rFonts w:ascii="Times New Roman" w:hAnsi="Times New Roman" w:cs="Times New Roman"/>
+        </w:rPr>
+        <w:br w:type="page"/>
+      </w:r>
+    </w:p>
+    <w:p>
+      <w:pPr>
+        <w:spacing w:line="480" w:lineRule="auto"/>
+        <w:jc w:val="center"/>
+        <w:rPr>
+          <w:rFonts w:ascii="Times New Roman" w:hAnsi="Times New Roman" w:cs="Times New Roman"/>
+        </w:rPr>
+      </w:pPr>
+      <w:r>
+        <w:rPr>
+          <w:rFonts w:ascii="Times New Roman" w:hAnsi="Times New Roman" w:cs="Times New Roman"/>
+        </w:rPr>
+        <w:lastRenderedPageBreak/>
+        <w:drawing>
+          <wp:inline distT="0" distB="0" distL="0" distR="0" wp14:anchorId="0948AF59" wp14:editId="3D7B9BFA">
+            <wp:extent cx="5943600" cy="5295265"/>
+            <wp:effectExtent l="0" t="0" r="0" b="635"/>
+            <wp:docPr id="8251887" name="Picture 1" descr="A screenshot of a computer program&#10;&#10;Description automatically generated"/>
+            <wp:cNvGraphicFramePr>
+              <a:graphicFrameLocks xmlns:a="http://schemas.openxmlformats.org/drawingml/2006/main" noChangeAspect="1"/>
+            </wp:cNvGraphicFramePr>
+            <a:graphic xmlns:a="http://schemas.openxmlformats.org/drawingml/2006/main">
+              <a:graphicData uri="http://schemas.openxmlformats.org/drawingml/2006/picture">
+                <pic:pic xmlns:pic="http://schemas.openxmlformats.org/drawingml/2006/picture">
+                  <pic:nvPicPr>
+                    <pic:cNvPr id="8251887" name="Picture 1" descr="A screenshot of a computer program&#10;&#10;Description automatically generated"/>
+                    <pic:cNvPicPr/>
+                  </pic:nvPicPr>
+                  <pic:blipFill>
+                    <a:blip r:embed="rId5"/>
+                    <a:stretch>
+                      <a:fillRect/>
+                    </a:stretch>
+                  </pic:blipFill>
+                  <pic:spPr>
+                    <a:xfrm>
+                      <a:off x="0" y="0"/>
+                      <a:ext cx="5943600" cy="5295265"/>
+                    </a:xfrm>
+                    <a:prstGeom prst="rect">
+                      <a:avLst/>
+                    </a:prstGeom>
+                  </pic:spPr>
+                </pic:pic>
+              </a:graphicData>
+            </a:graphic>
+          </wp:inline>
+        </w:drawing>
+      </w:r>
+    </w:p>
+    <w:p>
+      <w:pPr>
+        <w:spacing w:line="480" w:lineRule="auto"/>
+        <w:jc w:val="center"/>
+        <w:rPr>
+          <w:rFonts w:ascii="Times New Roman" w:hAnsi="Times New Roman" w:cs="Times New Roman"/>
+        </w:rPr>
+      </w:pPr>
+      <w:r>
+        <w:rPr>
+          <w:rFonts w:ascii="Times New Roman" w:hAnsi="Times New Roman" w:cs="Times New Roman"/>
+        </w:rPr>
+        <w:lastRenderedPageBreak/>
+        <w:drawing>
+          <wp:inline distT="0" distB="0" distL="0" distR="0" wp14:anchorId="128D0CF4" wp14:editId="35F99AEB">
+            <wp:extent cx="5943600" cy="4955540"/>
+            <wp:effectExtent l="0" t="0" r="0" b="0"/>
+            <wp:docPr id="366825745" name="Picture 1" descr="A screenshot of a computer program&#10;&#10;Description automatically generated"/>
+            <wp:cNvGraphicFramePr>
+              <a:graphicFrameLocks xmlns:a="http://schemas.openxmlformats.org/drawingml/2006/main" noChangeAspect="1"/>
+            </wp:cNvGraphicFramePr>
+            <a:graphic xmlns:a="http://schemas.openxmlformats.org/drawingml/2006/main">
+              <a:graphicData uri="http://schemas.openxmlformats.org/drawingml/2006/picture">
+                <pic:pic xmlns:pic="http://schemas.openxmlformats.org/drawingml/2006/picture">
+                  <pic:nvPicPr>
+                    <pic:cNvPr id="366825745" name="Picture 1" descr="A screenshot of a computer program&#10;&#10;Description automatically generated"/>
+                    <pic:cNvPicPr/>
+                  </pic:nvPicPr>
+                  <pic:blipFill>
+                    <a:blip r:embed="rId6"/>
+                    <a:stretch>
+                      <a:fillRect/>
+                    </a:stretch>
+                  </pic:blipFill>
+                  <pic:spPr>
+                    <a:xfrm>
+                      <a:off x="0" y="0"/>
+                      <a:ext cx="5943600" cy="4955540"/>
+                    </a:xfrm>
+                    <a:prstGeom prst="rect">
+                      <a:avLst/>
+                    </a:prstGeom>
+                  </pic:spPr>
+                </pic:pic>
+              </a:graphicData>
+            </a:graphic>
+          </wp:inline>
+        </w:drawing>
+      </w:r>
+    </w:p>
+    <w:p>
+      <w:pPr>
+        <w:spacing w:line="480" w:lineRule="auto"/>
+        <w:jc w:val="center"/>
+        <w:rPr>
+          <w:rFonts w:ascii="Times New Roman" w:hAnsi="Times New Roman" w:cs="Times New Roman"/>
+        </w:rPr>
+      </w:pPr>
+      <w:r>
+        <w:rPr>
+          <w:rFonts w:ascii="Times New Roman" w:hAnsi="Times New Roman" w:cs="Times New Roman"/>
+        </w:rPr>
+        <w:lastRenderedPageBreak/>
+        <w:drawing>
+          <wp:inline distT="0" distB="0" distL="0" distR="0" wp14:anchorId="68685AEE" wp14:editId="289A7DBE">
+            <wp:extent cx="5943600" cy="4557395"/>
+            <wp:effectExtent l="0" t="0" r="0" b="0"/>
+            <wp:docPr id="107969776" name="Picture 1" descr="A screenshot of a computer program&#10;&#10;Description automatically generated"/>
+            <wp:cNvGraphicFramePr>
+              <a:graphicFrameLocks xmlns:a="http://schemas.openxmlformats.org/drawingml/2006/main" noChangeAspect="1"/>
+            </wp:cNvGraphicFramePr>
+            <a:graphic xmlns:a="http://schemas.openxmlformats.org/drawingml/2006/main">
+              <a:graphicData uri="http://schemas.openxmlformats.org/drawingml/2006/picture">
+                <pic:pic xmlns:pic="http://schemas.openxmlformats.org/drawingml/2006/picture">
+                  <pic:nvPicPr>
+                    <pic:cNvPr id="107969776" name="Picture 1" descr="A screenshot of a computer program&#10;&#10;Description automatically generated"/>
+                    <pic:cNvPicPr/>
+                  </pic:nvPicPr>
+                  <pic:blipFill>
+                    <a:blip r:embed="rId7"/>
+                    <a:stretch>
+                      <a:fillRect/>
+                    </a:stretch>
+                  </pic:blipFill>
+                  <pic:spPr>
+                    <a:xfrm>
+                      <a:off x="0" y="0"/>
+                      <a:ext cx="5943600" cy="4557395"/>
+                    </a:xfrm>
+                    <a:prstGeom prst="rect">
+                      <a:avLst/>
+                    </a:prstGeom>
+                  </pic:spPr>
+                </pic:pic>
+              </a:graphicData>
+            </a:graphic>
+          </wp:inline>
+        </w:drawing>
+      </w:r>
+    </w:p>
+    <w:p>
+      <w:pPr>
+        <w:rPr>
+          <w:rFonts w:ascii="Times New Roman" w:hAnsi="Times New Roman" w:cs="Times New Roman"/>
+        </w:rPr>
+      </w:pPr>
+      <w:r>
+        <w:rPr>
+          <w:rFonts w:ascii="Times New Roman" w:hAnsi="Times New Roman" w:cs="Times New Roman"/>
+        </w:rPr>
+        <w:br w:type="page"/>
+      </w:r>
+    </w:p>
+    <w:p>
+      <w:pPr>
+        <w:spacing w:line="480" w:lineRule="auto"/>
+        <w:jc w:val="center"/>
+        <w:rPr>
+          <w:rFonts w:ascii="Times New Roman" w:hAnsi="Times New Roman" w:cs="Times New Roman"/>
+        </w:rPr>
+      </w:pPr>
+      <w:r>
+        <w:rPr>
+          <w:rFonts w:ascii="Times New Roman" w:hAnsi="Times New Roman" w:cs="Times New Roman"/>
+        </w:rPr>
+        <w:lastRenderedPageBreak/>
+        <w:drawing>
+          <wp:inline distT="0" distB="0" distL="0" distR="0" wp14:anchorId="451719E9" wp14:editId="4E69FE13">
+            <wp:extent cx="4650170" cy="4015740"/>
+            <wp:effectExtent l="0" t="0" r="0" b="3810"/>
+            <wp:docPr id="619145373" name="Picture 1" descr="A screenshot of a computer program&#10;&#10;Description automatically generated"/>
+            <wp:cNvGraphicFramePr>
+              <a:graphicFrameLocks xmlns:a="http://schemas.openxmlformats.org/drawingml/2006/main" noChangeAspect="1"/>
+            </wp:cNvGraphicFramePr>
+            <a:graphic xmlns:a="http://schemas.openxmlformats.org/drawingml/2006/main">
+              <a:graphicData uri="http://schemas.openxmlformats.org/drawingml/2006/picture">
+                <pic:pic xmlns:pic="http://schemas.openxmlformats.org/drawingml/2006/picture">
+                  <pic:nvPicPr>
+                    <pic:cNvPr id="619145373" name="Picture 1" descr="A screenshot of a computer program&#10;&#10;Description automatically generated"/>
+                    <pic:cNvPicPr/>
+                  </pic:nvPicPr>
+                  <pic:blipFill>
+                    <a:blip r:embed="rId8"/>
+                    <a:stretch>
+                      <a:fillRect/>
+                    </a:stretch>
+                  </pic:blipFill>
+                  <pic:spPr>
+                    <a:xfrm>
+                      <a:off x="0" y="0"/>
+                      <a:ext cx="4658212" cy="4022685"/>
+                    </a:xfrm>
+                    <a:prstGeom prst="rect">
+                      <a:avLst/>
+                    </a:prstGeom>
+                  </pic:spPr>
+                </pic:pic>
+              </a:graphicData>
+            </a:graphic>
+          </wp:inline>
+        </w:drawing>
+      </w:r>
+    </w:p>
+    <w:p>
+      <w:pPr>
+        <w:spacing w:line="480" w:lineRule="auto"/>
+        <w:jc w:val="center"/>
+        <w:rPr>
+          <w:rFonts w:ascii="Times New Roman" w:hAnsi="Times New Roman" w:cs="Times New Roman"/>
+        </w:rPr>
+      </w:pPr>
+      <w:r>
+        <w:rPr>
+          <w:rFonts w:ascii="Times New Roman" w:hAnsi="Times New Roman" w:cs="Times New Roman"/>
+        </w:rPr>
+        <w:drawing>
+          <wp:inline distT="0" distB="0" distL="0" distR="0" wp14:anchorId="1158BA90" wp14:editId="41A68182">
+            <wp:extent cx="4388480" cy="3856331"/>
+            <wp:effectExtent l="0" t="0" r="0" b="0"/>
+            <wp:docPr id="813417996" name="Picture 1" descr="A screenshot of a computer program&#10;&#10;Description automatically generated"/>
+            <wp:cNvGraphicFramePr>
+              <a:graphicFrameLocks xmlns:a="http://schemas.openxmlformats.org/drawingml/2006/main" noChangeAspect="1"/>
+            </wp:cNvGraphicFramePr>
+            <a:graphic xmlns:a="http://schemas.openxmlformats.org/drawingml/2006/main">
+              <a:graphicData uri="http://schemas.openxmlformats.org/drawingml/2006/picture">
+                <pic:pic xmlns:pic="http://schemas.openxmlformats.org/drawingml/2006/picture">
+                  <pic:nvPicPr>
+                    <pic:cNvPr id="813417996" name="Picture 1" descr="A screenshot of a computer program&#10;&#10;Description automatically generated"/>
+                    <pic:cNvPicPr/>
+                  </pic:nvPicPr>
+                  <pic:blipFill>
+                    <a:blip r:embed="rId9"/>
+                    <a:stretch>
+                      <a:fillRect/>
+                    </a:stretch>
+                  </pic:blipFill>
+                  <pic:spPr>
+                    <a:xfrm>
+                      <a:off x="0" y="0"/>
+                      <a:ext cx="4391674" cy="3859137"/>
+                    </a:xfrm>
+                    <a:prstGeom prst="rect">
+                      <a:avLst/>
+                    </a:prstGeom>
+                  </pic:spPr>
+                </pic:pic>
+              </a:graphicData>
+            </a:graphic>
+          </wp:inline>
+        </w:drawing>
+      </w:r>
+    </w:p>
+    <w:p>
+      <w:pPr>
+        <w:spacing w:line="480" w:lineRule="auto"/>
+        <w:jc w:val="center"/>
+        <w:rPr>
+          <w:rFonts w:ascii="Times New Roman" w:hAnsi="Times New Roman" w:cs="Times New Roman"/>
+        </w:rPr>
+      </w:pPr>
+      <w:r>
+        <w:rPr>
+          <w:rFonts w:ascii="Times New Roman" w:hAnsi="Times New Roman" w:cs="Times New Roman"/>
+        </w:rPr>
+        <w:lastRenderedPageBreak/>
+        <w:drawing>
+          <wp:inline distT="0" distB="0" distL="0" distR="0" wp14:anchorId="29901B70" wp14:editId="5FC8091E">
+            <wp:extent cx="5943600" cy="4483100"/>
+            <wp:effectExtent l="0" t="0" r="0" b="0"/>
+            <wp:docPr id="627348321" name="Picture 1" descr="A screenshot of a computer program&#10;&#10;Description automatically generated"/>
+            <wp:cNvGraphicFramePr>
+              <a:graphicFrameLocks xmlns:a="http://schemas.openxmlformats.org/drawingml/2006/main" noChangeAspect="1"/>
+            </wp:cNvGraphicFramePr>
+            <a:graphic xmlns:a="http://schemas.openxmlformats.org/drawingml/2006/main">
+              <a:graphicData uri="http://schemas.openxmlformats.org/drawingml/2006/picture">
+                <pic:pic xmlns:pic="http://schemas.openxmlformats.org/drawingml/2006/picture">
+                  <pic:nvPicPr>
+                    <pic:cNvPr id="627348321" name="Picture 1" descr="A screenshot of a computer program&#10;&#10;Description automatically generated"/>
+                    <pic:cNvPicPr/>
+                  </pic:nvPicPr>
+                  <pic:blipFill>
+                    <a:blip r:embed="rId10"/>
+                    <a:stretch>
+                      <a:fillRect/>
+                    </a:stretch>
+                  </pic:blipFill>
+                  <pic:spPr>
+                    <a:xfrm>
+                      <a:off x="0" y="0"/>
+                      <a:ext cx="5943600" cy="4483100"/>
+                    </a:xfrm>
+                    <a:prstGeom prst="rect">
+                      <a:avLst/>
+                    </a:prstGeom>
+                  </pic:spPr>
+                </pic:pic>
+              </a:graphicData>
+            </a:graphic>
+          </wp:inline>
+        </w:drawing>
+      </w:r>
+    </w:p>
+    <w:p>
+      <w:pPr>
+        <w:spacing w:line="480" w:lineRule="auto"/>
+        <w:jc w:val="center"/>
+        <w:rPr>
+          <w:rFonts w:ascii="Times New Roman" w:hAnsi="Times New Roman" w:cs="Times New Roman"/>
+        </w:rPr>
+      </w:pPr>
+      <w:r>
+        <w:rPr>
+          <w:rFonts w:ascii="Times New Roman" w:hAnsi="Times New Roman" w:cs="Times New Roman"/>
+        </w:rPr>
+        <w:drawing>
+          <wp:inline distT="0" distB="0" distL="0" distR="0" wp14:anchorId="4885E5F2" wp14:editId="660D8308">
+            <wp:extent cx="5943600" cy="1696720"/>
+            <wp:effectExtent l="0" t="0" r="0" b="0"/>
+            <wp:docPr id="1939518865" name="Picture 1" descr="A computer screen shot of a computer code&#10;&#10;Description automatically generated"/>
+            <wp:cNvGraphicFramePr>
+              <a:graphicFrameLocks xmlns:a="http://schemas.openxmlformats.org/drawingml/2006/main" noChangeAspect="1"/>
+            </wp:cNvGraphicFramePr>
+            <a:graphic xmlns:a="http://schemas.openxmlformats.org/drawingml/2006/main">
+              <a:graphicData uri="http://schemas.openxmlformats.org/drawingml/2006/picture">
+                <pic:pic xmlns:pic="http://schemas.openxmlformats.org/drawingml/2006/picture">
+                  <pic:nvPicPr>
+                    <pic:cNvPr id="1939518865" name="Picture 1" descr="A computer screen shot of a computer code&#10;&#10;Description automatically generated"/>
+                    <pic:cNvPicPr/>
+                  </pic:nvPicPr>
+                  <pic:blipFill>
+                    <a:blip r:embed="rId11"/>
+                    <a:stretch>
+                      <a:fillRect/>
+                    </a:stretch>
+                  </pic:blipFill>
+                  <pic:spPr>
+                    <a:xfrm>
+                      <a:off x="0" y="0"/>
+                      <a:ext cx="5943600" cy="1696720"/>
+                    </a:xfrm>
+                    <a:prstGeom prst="rect">
+                      <a:avLst/>
+                    </a:prstGeom>
+                  </pic:spPr>
+                </pic:pic>
+              </a:graphicData>
+            </a:graphic>
+          </wp:inline>
+        </w:drawing>
+      </w:r>
+    </w:p>
+    <w:p>
+      <w:pPr>
+        <w:rPr>
+          <w:rFonts w:ascii="Times New Roman" w:hAnsi="Times New Roman" w:cs="Times New Roman"/>
+        </w:rPr>
+      </w:pPr>
+      <w:r>
+        <w:rPr>
+          <w:rFonts w:ascii="Times New Roman" w:hAnsi="Times New Roman" w:cs="Times New Roman"/>
+        </w:rPr>
+        <w:br w:type="page"/>
+      </w:r>
+    </w:p>
+    <w:p>
+      <w:pPr>
+        <w:spacing w:line="480" w:lineRule="auto"/>
+        <w:jc w:val="center"/>
+        <w:rPr>
+          <w:rFonts w:ascii="Times New Roman" w:hAnsi="Times New Roman" w:cs="Times New Roman"/>
+        </w:rPr>
+      </w:pPr>
+      <w:r>
+        <w:rPr>
+          <w:rFonts w:ascii="Times New Roman" w:hAnsi="Times New Roman" w:cs="Times New Roman"/>
+        </w:rPr>
+        <w:lastRenderedPageBreak/>
+        <w:drawing>
+          <wp:inline distT="0" distB="0" distL="0" distR="0" wp14:anchorId="2433D910" wp14:editId="25C6934E">
+            <wp:extent cx="5943600" cy="3686175"/>
+            <wp:effectExtent l="0" t="0" r="0" b="9525"/>
+            <wp:docPr id="1121810225" name="Picture 1" descr="A screenshot of a computer code&#10;&#10;Description automatically generated"/>
+            <wp:cNvGraphicFramePr>
+              <a:graphicFrameLocks xmlns:a="http://schemas.openxmlformats.org/drawingml/2006/main" noChangeAspect="1"/>
+            </wp:cNvGraphicFramePr>
+            <a:graphic xmlns:a="http://schemas.openxmlformats.org/drawingml/2006/main">
+              <a:graphicData uri="http://schemas.openxmlformats.org/drawingml/2006/picture">
+                <pic:pic xmlns:pic="http://schemas.openxmlformats.org/drawingml/2006/picture">
+                  <pic:nvPicPr>
+                    <pic:cNvPr id="1121810225" name="Picture 1" descr="A screenshot of a computer code&#10;&#10;Description automatically generated"/>
+                    <pic:cNvPicPr/>
+                  </pic:nvPicPr>
+                  <pic:blipFill>
+                    <a:blip r:embed="rId12"/>
+                    <a:stretch>
+                      <a:fillRect/>
+                    </a:stretch>
+                  </pic:blipFill>
+                  <pic:spPr>
+                    <a:xfrm>
+                      <a:off x="0" y="0"/>
+                      <a:ext cx="5943600" cy="3686175"/>
+                    </a:xfrm>
+                    <a:prstGeom prst="rect">
+                      <a:avLst/>
+                    </a:prstGeom>
+                  </pic:spPr>
+                </pic:pic>
+              </a:graphicData>
+            </a:graphic>
+          </wp:inline>
+        </w:drawing>
+      </w:r>
+    </w:p>
+    <w:p>
+      <w:pPr>
+        <w:spacing w:line="480" w:lineRule="auto"/>
+        <w:jc w:val="center"/>
+        <w:rPr>
+          <w:rFonts w:ascii="Times New Roman" w:hAnsi="Times New Roman" w:cs="Times New Roman"/>
+        </w:rPr>
+      </w:pPr>
+      <w:r>
+        <w:rPr>
+          <w:rFonts w:ascii="Times New Roman" w:hAnsi="Times New Roman" w:cs="Times New Roman"/>
+        </w:rPr>
+        <w:drawing>
+          <wp:inline distT="0" distB="0" distL="0" distR="0" wp14:anchorId="4C269763" wp14:editId="45D2DC47">
+            <wp:extent cx="5943600" cy="3325495"/>
+            <wp:effectExtent l="0" t="0" r="0" b="8255"/>
+            <wp:docPr id="1930330389" name="Picture 1" descr="A screenshot of a computer program&#10;&#10;Description automatically generated"/>
+            <wp:cNvGraphicFramePr>
+              <a:graphicFrameLocks xmlns:a="http://schemas.openxmlformats.org/drawingml/2006/main" noChangeAspect="1"/>
+            </wp:cNvGraphicFramePr>
+            <a:graphic xmlns:a="http://schemas.openxmlformats.org/drawingml/2006/main">
+              <a:graphicData uri="http://schemas.openxmlformats.org/drawingml/2006/picture">
+                <pic:pic xmlns:pic="http://schemas.openxmlformats.org/drawingml/2006/picture">
+                  <pic:nvPicPr>
+                    <pic:cNvPr id="1930330389" name="Picture 1" descr="A screenshot of a computer program&#10;&#10;Description automatically generated"/>
+                    <pic:cNvPicPr/>
+                  </pic:nvPicPr>
+                  <pic:blipFill>
+                    <a:blip r:embed="rId13"/>
+                    <a:stretch>
+                      <a:fillRect/>
+                    </a:stretch>
+                  </pic:blipFill>
+                  <pic:spPr>
+                    <a:xfrm>
+                      <a:off x="0" y="0"/>
+                      <a:ext cx="5943600" cy="3325495"/>
+                    </a:xfrm>
+                    <a:prstGeom prst="rect">
+                      <a:avLst/>
+                    </a:prstGeom>
+                  </pic:spPr>
+                </pic:pic>
+              </a:graphicData>
+            </a:graphic>
+          </wp:inline>
+        </w:drawing>
+      </w:r>
+    </w:p>
+    <w:p>
+      <w:pPr>
+        <w:rPr>
+          <w:rFonts w:ascii="Times New Roman" w:hAnsi="Times New Roman" w:cs="Times New Roman"/>
+        </w:rPr>
+      </w:pPr>
+      <w:r>
+        <w:rPr>
+          <w:rFonts w:ascii="Times New Roman" w:hAnsi="Times New Roman" w:cs="Times New Roman"/>
+        </w:rPr>
+        <w:br w:type="page"/>
+      </w:r>
+    </w:p>
+    <w:p>
+      <w:pPr>
+        <w:spacing w:line="480" w:lineRule="auto"/>
+        <w:jc w:val="center"/>
+        <w:rPr>
+          <w:rFonts w:ascii="Times New Roman" w:hAnsi="Times New Roman" w:cs="Times New Roman"/>
+        </w:rPr>
+      </w:pPr>
+      <w:r>
+        <w:rPr>
+          <w:rFonts w:ascii="Times New Roman" w:hAnsi="Times New Roman" w:cs="Times New Roman"/>
+        </w:rPr>
+        <w:lastRenderedPageBreak/>
+        <w:drawing>
+          <wp:inline distT="0" distB="0" distL="0" distR="0" wp14:anchorId="04DB9413" wp14:editId="1D9FB66B">
+            <wp:extent cx="5943600" cy="3248660"/>
+            <wp:effectExtent l="0" t="0" r="0" b="8890"/>
+            <wp:docPr id="968947244" name="Picture 1" descr="A screenshot of a computer code&#10;&#10;Description automatically generated"/>
+            <wp:cNvGraphicFramePr>
+              <a:graphicFrameLocks xmlns:a="http://schemas.openxmlformats.org/drawingml/2006/main" noChangeAspect="1"/>
+            </wp:cNvGraphicFramePr>
+            <a:graphic xmlns:a="http://schemas.openxmlformats.org/drawingml/2006/main">
+              <a:graphicData uri="http://schemas.openxmlformats.org/drawingml/2006/picture">
+                <pic:pic xmlns:pic="http://schemas.openxmlformats.org/drawingml/2006/picture">
+                  <pic:nvPicPr>
+                    <pic:cNvPr id="968947244" name="Picture 1" descr="A screenshot of a computer code&#10;&#10;Description automatically generated"/>
+                    <pic:cNvPicPr/>
+                  </pic:nvPicPr>
+                  <pic:blipFill>
+                    <a:blip r:embed="rId14"/>
+                    <a:stretch>
+                      <a:fillRect/>
+                    </a:stretch>
+                  </pic:blipFill>
+                  <pic:spPr>
+                    <a:xfrm>
+                      <a:off x="0" y="0"/>
+                      <a:ext cx="5943600" cy="3248660"/>
+                    </a:xfrm>
+                    <a:prstGeom prst="rect">
+                      <a:avLst/>
+                    </a:prstGeom>
+                  </pic:spPr>
+                </pic:pic>
+              </a:graphicData>
+            </a:graphic>
+          </wp:inline>
+        </w:drawing>
+      </w:r>
+    </w:p>
+    <w:p>
+      <w:pPr>
+        <w:spacing w:line="480" w:lineRule="auto"/>
+        <w:jc w:val="center"/>
+        <w:rPr>
+          <w:rFonts w:ascii="Times New Roman" w:hAnsi="Times New Roman" w:cs="Times New Roman"/>
+        </w:rPr>
+      </w:pPr>
+      <w:r>
+        <w:rPr>
+          <w:rFonts w:ascii="Times New Roman" w:hAnsi="Times New Roman" w:cs="Times New Roman"/>
+        </w:rPr>
+        <w:drawing>
+          <wp:inline distT="0" distB="0" distL="0" distR="0" wp14:anchorId="03182FB9" wp14:editId="502E588C">
+            <wp:extent cx="5943600" cy="2953385"/>
+            <wp:effectExtent l="0" t="0" r="0" b="0"/>
+            <wp:docPr id="446648695" name="Picture 1" descr="A screenshot of a computer program&#10;&#10;Description automatically generated"/>
+            <wp:cNvGraphicFramePr>
+              <a:graphicFrameLocks xmlns:a="http://schemas.openxmlformats.org/drawingml/2006/main" noChangeAspect="1"/>
+            </wp:cNvGraphicFramePr>
+            <a:graphic xmlns:a="http://schemas.openxmlformats.org/drawingml/2006/main">
+              <a:graphicData uri="http://schemas.openxmlformats.org/drawingml/2006/picture">
+                <pic:pic xmlns:pic="http://schemas.openxmlformats.org/drawingml/2006/picture">
+                  <pic:nvPicPr>
+                    <pic:cNvPr id="446648695" name="Picture 1" descr="A screenshot of a computer program&#10;&#10;Description automatically generated"/>
+                    <pic:cNvPicPr/>
+                  </pic:nvPicPr>
+                  <pic:blipFill>
+                    <a:blip r:embed="rId15"/>
+                    <a:stretch>
+                      <a:fillRect/>
+                    </a:stretch>
+                  </pic:blipFill>
+                  <pic:spPr>
+                    <a:xfrm>
+                      <a:off x="0" y="0"/>
+                      <a:ext cx="5943600" cy="2953385"/>
+                    </a:xfrm>
+                    <a:prstGeom prst="rect">
+                      <a:avLst/>
+                    </a:prstGeom>
+                  </pic:spPr>
+                </pic:pic>
+              </a:graphicData>
+            </a:graphic>
+          </wp:inline>
+        </w:drawing>
+      </w:r>
+    </w:p>
+    <w:p>
+      <w:pPr>
+        <w:rPr>
+          <w:rFonts w:ascii="Times New Roman" w:hAnsi="Times New Roman" w:cs="Times New Roman"/>
+        </w:rPr>
+      </w:pPr>
+      <w:r>
+        <w:rPr>
+          <w:rFonts w:ascii="Times New Roman" w:hAnsi="Times New Roman" w:cs="Times New Roman"/>
+        </w:rPr>
+        <w:br w:type="page"/>
+      </w:r>
+    </w:p>
+    <w:p>
+      <w:pPr>
+        <w:spacing w:line="480" w:lineRule="auto"/>
+        <w:jc w:val="center"/>
+        <w:rPr>
+          <w:rFonts w:ascii="Times New Roman" w:hAnsi="Times New Roman" w:cs="Times New Roman"/>
+        </w:rPr>
+      </w:pPr>
+      <w:r>
+        <w:rPr>
+          <w:rFonts w:ascii="Times New Roman" w:hAnsi="Times New Roman" w:cs="Times New Roman"/>
+        </w:rPr>
+        <w:lastRenderedPageBreak/>
+        <w:drawing>
+          <wp:inline distT="0" distB="0" distL="0" distR="0" wp14:anchorId="0EAC2ED5" wp14:editId="0D7C6DD6">
+            <wp:extent cx="5943600" cy="5311140"/>
+            <wp:effectExtent l="0" t="0" r="0" b="3810"/>
+            <wp:docPr id="171890259" name="Picture 1" descr="A screenshot of a computer program&#10;&#10;Description automatically generated"/>
+            <wp:cNvGraphicFramePr>
+              <a:graphicFrameLocks xmlns:a="http://schemas.openxmlformats.org/drawingml/2006/main" noChangeAspect="1"/>
+            </wp:cNvGraphicFramePr>
+            <a:graphic xmlns:a="http://schemas.openxmlformats.org/drawingml/2006/main">
+              <a:graphicData uri="http://schemas.openxmlformats.org/drawingml/2006/picture">
+                <pic:pic xmlns:pic="http://schemas.openxmlformats.org/drawingml/2006/picture">
+                  <pic:nvPicPr>
+                    <pic:cNvPr id="171890259" name="Picture 1" descr="A screenshot of a computer program&#10;&#10;Description automatically generated"/>
+                    <pic:cNvPicPr/>
+                  </pic:nvPicPr>
+                  <pic:blipFill>
+                    <a:blip r:embed="rId16"/>
+                    <a:stretch>
+                      <a:fillRect/>
+                    </a:stretch>
+                  </pic:blipFill>
+                  <pic:spPr>
+                    <a:xfrm>
+                      <a:off x="0" y="0"/>
+                      <a:ext cx="5943600" cy="5311140"/>
+                    </a:xfrm>
+                    <a:prstGeom prst="rect">
+                      <a:avLst/>
+                    </a:prstGeom>
+                  </pic:spPr>
+                </pic:pic>
+              </a:graphicData>
+            </a:graphic>
+          </wp:inline>
+        </w:drawing>
+      </w:r>
+    </w:p>
+    <w:p>
+      <w:pPr>
+        <w:spacing w:line="480" w:lineRule="auto"/>
+        <w:jc w:val="center"/>
+        <w:rPr>
+          <w:rFonts w:ascii="Times New Roman" w:hAnsi="Times New Roman" w:cs="Times New Roman"/>
+        </w:rPr>
+      </w:pPr>
+      <w:r>
+        <w:rPr>
+          <w:rFonts w:ascii="Times New Roman" w:hAnsi="Times New Roman" w:cs="Times New Roman"/>
+        </w:rPr>
+        <w:drawing>
+          <wp:inline distT="0" distB="0" distL="0" distR="0" wp14:anchorId="7836DBB7" wp14:editId="0B82B9D2">
+            <wp:extent cx="5943600" cy="1925955"/>
+            <wp:effectExtent l="0" t="0" r="0" b="0"/>
+            <wp:docPr id="958060528" name="Picture 1" descr="A screen shot of a computer code&#10;&#10;Description automatically generated"/>
+            <wp:cNvGraphicFramePr>
+              <a:graphicFrameLocks xmlns:a="http://schemas.openxmlformats.org/drawingml/2006/main" noChangeAspect="1"/>
+            </wp:cNvGraphicFramePr>
+            <a:graphic xmlns:a="http://schemas.openxmlformats.org/drawingml/2006/main">
+              <a:graphicData uri="http://schemas.openxmlformats.org/drawingml/2006/picture">
+                <pic:pic xmlns:pic="http://schemas.openxmlformats.org/drawingml/2006/picture">
+                  <pic:nvPicPr>
+                    <pic:cNvPr id="958060528" name="Picture 1" descr="A screen shot of a computer code&#10;&#10;Description automatically generated"/>
+                    <pic:cNvPicPr/>
+                  </pic:nvPicPr>
+                  <pic:blipFill>
+                    <a:blip r:embed="rId17"/>
+                    <a:stretch>
+                      <a:fillRect/>
+                    </a:stretch>
+                  </pic:blipFill>
+                  <pic:spPr>
+                    <a:xfrm>
+                      <a:off x="0" y="0"/>
+                      <a:ext cx="5943600" cy="1925955"/>
+                    </a:xfrm>
+                    <a:prstGeom prst="rect">
+                      <a:avLst/>
+                    </a:prstGeom>
+                  </pic:spPr>
+                </pic:pic>
+              </a:graphicData>
+            </a:graphic>
+          </wp:inline>
+        </w:drawing>
+      </w:r>
+    </w:p>
+    <w:p>
+      <w:pPr>
+        <w:rPr>
+          <w:rFonts w:ascii="Times New Roman" w:hAnsi="Times New Roman" w:cs="Times New Roman"/>
+        </w:rPr>
+      </w:pPr>
+      <w:r>
+        <w:rPr>
+          <w:rFonts w:ascii="Times New Roman" w:hAnsi="Times New Roman" w:cs="Times New Roman"/>
+        </w:rPr>
+        <w:br w:type="page"/>
+      </w:r>
+    </w:p>
+    <w:p>
+      <w:pPr>
+        <w:spacing w:line="480" w:lineRule="auto"/>
+        <w:jc w:val="center"/>
+        <w:rPr>
+          <w:rFonts w:ascii="Times New Roman" w:hAnsi="Times New Roman" w:cs="Times New Roman"/>
+        </w:rPr>
+      </w:pPr>
+      <w:r>
+        <w:rPr>
+          <w:rFonts w:ascii="Times New Roman" w:hAnsi="Times New Roman" w:cs="Times New Roman"/>
+        </w:rPr>
+        <w:lastRenderedPageBreak/>
+        <w:drawing>
+          <wp:inline distT="0" distB="0" distL="0" distR="0" wp14:anchorId="781CE95C" wp14:editId="0114A662">
+            <wp:extent cx="5638800" cy="4081503"/>
+            <wp:effectExtent l="0" t="0" r="0" b="0"/>
+            <wp:docPr id="1758066320" name="Picture 1" descr="A screenshot of a computer code&#10;&#10;Description automatically generated"/>
+            <wp:cNvGraphicFramePr>
+              <a:graphicFrameLocks xmlns:a="http://schemas.openxmlformats.org/drawingml/2006/main" noChangeAspect="1"/>
+            </wp:cNvGraphicFramePr>
+            <a:graphic xmlns:a="http://schemas.openxmlformats.org/drawingml/2006/main">
+              <a:graphicData uri="http://schemas.openxmlformats.org/drawingml/2006/picture">
+                <pic:pic xmlns:pic="http://schemas.openxmlformats.org/drawingml/2006/picture">
+                  <pic:nvPicPr>
+                    <pic:cNvPr id="1758066320" name="Picture 1" descr="A screenshot of a computer code&#10;&#10;Description automatically generated"/>
+                    <pic:cNvPicPr/>
+                  </pic:nvPicPr>
+                  <pic:blipFill>
+                    <a:blip r:embed="rId18"/>
+                    <a:stretch>
+                      <a:fillRect/>
+                    </a:stretch>
+                  </pic:blipFill>
+                  <pic:spPr>
+                    <a:xfrm>
+                      <a:off x="0" y="0"/>
+                      <a:ext cx="5649370" cy="4089154"/>
+                    </a:xfrm>
+                    <a:prstGeom prst="rect">
+                      <a:avLst/>
+                    </a:prstGeom>
+                  </pic:spPr>
+                </pic:pic>
+              </a:graphicData>
+            </a:graphic>
+          </wp:inline>
+        </w:drawing>
+      </w:r>
+    </w:p>
+    <w:p>
+      <w:pPr>
+        <w:spacing w:line="480" w:lineRule="auto"/>
+        <w:jc w:val="center"/>
+        <w:rPr>
+          <w:rFonts w:ascii="Times New Roman" w:hAnsi="Times New Roman" w:cs="Times New Roman"/>
+        </w:rPr>
+      </w:pPr>
+      <w:r>
+        <w:rPr>
+          <w:rFonts w:ascii="Times New Roman" w:hAnsi="Times New Roman" w:cs="Times New Roman"/>
+        </w:rPr>
+        <w:drawing>
+          <wp:inline distT="0" distB="0" distL="0" distR="0" wp14:anchorId="46144281" wp14:editId="0931E740">
+            <wp:extent cx="5943600" cy="3856355"/>
+            <wp:effectExtent l="0" t="0" r="0" b="0"/>
+            <wp:docPr id="171440206" name="Picture 1" descr="A screenshot of a computer program&#10;&#10;Description automatically generated"/>
+            <wp:cNvGraphicFramePr>
+              <a:graphicFrameLocks xmlns:a="http://schemas.openxmlformats.org/drawingml/2006/main" noChangeAspect="1"/>
+            </wp:cNvGraphicFramePr>
+            <a:graphic xmlns:a="http://schemas.openxmlformats.org/drawingml/2006/main">
+              <a:graphicData uri="http://schemas.openxmlformats.org/drawingml/2006/picture">
+                <pic:pic xmlns:pic="http://schemas.openxmlformats.org/drawingml/2006/picture">
+                  <pic:nvPicPr>
+                    <pic:cNvPr id="171440206" name="Picture 1" descr="A screenshot of a computer program&#10;&#10;Description automatically generated"/>
+                    <pic:cNvPicPr/>
+                  </pic:nvPicPr>
+                  <pic:blipFill>
+                    <a:blip r:embed="rId19"/>
+                    <a:stretch>
+                      <a:fillRect/>
+                    </a:stretch>
+                  </pic:blipFill>
+                  <pic:spPr>
+                    <a:xfrm>
+                      <a:off x="0" y="0"/>
+                      <a:ext cx="5943600" cy="3856355"/>
+                    </a:xfrm>
+                    <a:prstGeom prst="rect">
+                      <a:avLst/>
+                    </a:prstGeom>
+                  </pic:spPr>
+                </pic:pic>
+              </a:graphicData>
+            </a:graphic>
+          </wp:inline>
+        </w:drawing>
+      </w:r>
+    </w:p>
+    <w:p>
+      <w:pPr>
+        <w:spacing w:line="480" w:lineRule="auto"/>
+        <w:jc w:val="center"/>
+        <w:rPr>
+          <w:rFonts w:ascii="Times New Roman" w:hAnsi="Times New Roman" w:cs="Times New Roman"/>
+        </w:rPr>
+      </w:pPr>
+      <w:r>
+        <w:rPr>
+          <w:rFonts w:ascii="Times New Roman" w:hAnsi="Times New Roman" w:cs="Times New Roman"/>
+        </w:rPr>
+        <w:lastRenderedPageBreak/>
+        <w:drawing>
+          <wp:inline distT="0" distB="0" distL="0" distR="0" wp14:anchorId="754C4E87" wp14:editId="017782DF">
+            <wp:extent cx="5943600" cy="2332990"/>
+            <wp:effectExtent l="0" t="0" r="0" b="0"/>
+            <wp:docPr id="241488081" name="Picture 1" descr="A screenshot of a computer code&#10;&#10;Description automatically generated"/>
+            <wp:cNvGraphicFramePr>
+              <a:graphicFrameLocks xmlns:a="http://schemas.openxmlformats.org/drawingml/2006/main" noChangeAspect="1"/>
+            </wp:cNvGraphicFramePr>
+            <a:graphic xmlns:a="http://schemas.openxmlformats.org/drawingml/2006/main">
+              <a:graphicData uri="http://schemas.openxmlformats.org/drawingml/2006/picture">
+                <pic:pic xmlns:pic="http://schemas.openxmlformats.org/drawingml/2006/picture">
+                  <pic:nvPicPr>
+                    <pic:cNvPr id="241488081" name="Picture 1" descr="A screenshot of a computer code&#10;&#10;Description automatically generated"/>
+                    <pic:cNvPicPr/>
+                  </pic:nvPicPr>
+                  <pic:blipFill>
+                    <a:blip r:embed="rId20"/>
+                    <a:stretch>
+                      <a:fillRect/>
+                    </a:stretch>
+                  </pic:blipFill>
+                  <pic:spPr>
+                    <a:xfrm>
+                      <a:off x="0" y="0"/>
+                      <a:ext cx="5943600" cy="2332990"/>
+                    </a:xfrm>
+                    <a:prstGeom prst="rect">
+                      <a:avLst/>
+                    </a:prstGeom>
+                  </pic:spPr>
+                </pic:pic>
+              </a:graphicData>
+            </a:graphic>
+          </wp:inline>
+        </w:drawing>
+      </w:r>
+    </w:p>
+    <w:p>
+      <w:pPr>
+        <w:spacing w:line="480" w:lineRule="auto"/>
+        <w:jc w:val="center"/>
+        <w:rPr>
+          <w:rFonts w:ascii="Times New Roman" w:hAnsi="Times New Roman" w:cs="Times New Roman"/>
+        </w:rPr>
+      </w:pPr>
+      <w:r>
+        <w:rPr>
+          <w:rFonts w:ascii="Times New Roman" w:hAnsi="Times New Roman" w:cs="Times New Roman"/>
+        </w:rPr>
+        <w:drawing>
+          <wp:inline distT="0" distB="0" distL="0" distR="0" wp14:anchorId="1EC4CCD2" wp14:editId="335F8E14">
+            <wp:extent cx="5943600" cy="4558665"/>
+            <wp:effectExtent l="0" t="0" r="0" b="0"/>
+            <wp:docPr id="1509119587" name="Picture 1" descr="A screenshot of a computer&#10;&#10;Description automatically generated"/>
+            <wp:cNvGraphicFramePr>
+              <a:graphicFrameLocks xmlns:a="http://schemas.openxmlformats.org/drawingml/2006/main" noChangeAspect="1"/>
+            </wp:cNvGraphicFramePr>
+            <a:graphic xmlns:a="http://schemas.openxmlformats.org/drawingml/2006/main">
+              <a:graphicData uri="http://schemas.openxmlformats.org/drawingml/2006/picture">
+                <pic:pic xmlns:pic="http://schemas.openxmlformats.org/drawingml/2006/picture">
+                  <pic:nvPicPr>
+                    <pic:cNvPr id="1509119587" name="Picture 1" descr="A screenshot of a computer&#10;&#10;Description automatically generated"/>
+                    <pic:cNvPicPr/>
+                  </pic:nvPicPr>
+                  <pic:blipFill>
+                    <a:blip r:embed="rId21"/>
+                    <a:stretch>
+                      <a:fillRect/>
+                    </a:stretch>
+                  </pic:blipFill>
+                  <pic:spPr>
+                    <a:xfrm>
+                      <a:off x="0" y="0"/>
+                      <a:ext cx="5943600" cy="4558665"/>
+                    </a:xfrm>
+                    <a:prstGeom prst="rect">
+                      <a:avLst/>
+                    </a:prstGeom>
+                  </pic:spPr>
+                </pic:pic>
+              </a:graphicData>
+            </a:graphic>
+          </wp:inline>
+        </w:drawing>
+      </w:r>
+    </w:p>
+    <w:p>
+      <w:pPr>
+        <w:rPr>
+          <w:rFonts w:ascii="Times New Roman" w:hAnsi="Times New Roman" w:cs="Times New Roman"/>
+        </w:rPr>
+      </w:pPr>
+      <w:r>
+        <w:rPr>
+          <w:rFonts w:ascii="Times New Roman" w:hAnsi="Times New Roman" w:cs="Times New Roman"/>
+        </w:rPr>
+        <w:br w:type="page"/>
+      </w:r>
+    </w:p>
+    <w:p>
+      <w:pPr>
+        <w:spacing w:line="480" w:lineRule="auto"/>
+        <w:jc w:val="center"/>
+        <w:rPr>
+          <w:rFonts w:ascii="Times New Roman" w:hAnsi="Times New Roman" w:cs="Times New Roman"/>
+        </w:rPr>
+      </w:pPr>
+      <w:r>
+        <w:rPr>
+          <w:rFonts w:ascii="Times New Roman" w:hAnsi="Times New Roman" w:cs="Times New Roman"/>
+        </w:rPr>
+        <w:lastRenderedPageBreak/>
+        <w:drawing>
+          <wp:inline distT="0" distB="0" distL="0" distR="0" wp14:anchorId="1E7F2B14" wp14:editId="14CA3170">
+            <wp:extent cx="5840054" cy="4655820"/>
+            <wp:effectExtent l="0" t="0" r="8890" b="0"/>
+            <wp:docPr id="193423392" name="Picture 1" descr="A screenshot of a computer&#10;&#10;Description automatically generated"/>
+            <wp:cNvGraphicFramePr>
+              <a:graphicFrameLocks xmlns:a="http://schemas.openxmlformats.org/drawingml/2006/main" noChangeAspect="1"/>
+            </wp:cNvGraphicFramePr>
+            <a:graphic xmlns:a="http://schemas.openxmlformats.org/drawingml/2006/main">
+              <a:graphicData uri="http://schemas.openxmlformats.org/drawingml/2006/picture">
+                <pic:pic xmlns:pic="http://schemas.openxmlformats.org/drawingml/2006/picture">
+                  <pic:nvPicPr>
+                    <pic:cNvPr id="193423392" name="Picture 1" descr="A screenshot of a computer&#10;&#10;Description automatically generated"/>
+                    <pic:cNvPicPr/>
+                  </pic:nvPicPr>
+                  <pic:blipFill>
+                    <a:blip r:embed="rId22"/>
+                    <a:stretch>
+                      <a:fillRect/>
+                    </a:stretch>
+                  </pic:blipFill>
+                  <pic:spPr>
+                    <a:xfrm>
+                      <a:off x="0" y="0"/>
+                      <a:ext cx="5855746" cy="4668330"/>
+                    </a:xfrm>
+                    <a:prstGeom prst="rect">
+                      <a:avLst/>
+                    </a:prstGeom>
+                  </pic:spPr>
+                </pic:pic>
+              </a:graphicData>
+            </a:graphic>
+          </wp:inline>
+        </w:drawing>
+      </w:r>
+    </w:p>
+    <w:p>
+      <w:pPr>
+        <w:spacing w:line="480" w:lineRule="auto"/>
+        <w:jc w:val="center"/>
+        <w:rPr>
+          <w:rFonts w:ascii="Times New Roman" w:hAnsi="Times New Roman" w:cs="Times New Roman"/>
+        </w:rPr>
+      </w:pPr>
+      <w:r>
+        <w:rPr>
+          <w:rFonts w:ascii="Times New Roman" w:hAnsi="Times New Roman" w:cs="Times New Roman"/>
+        </w:rPr>
+        <w:lastRenderedPageBreak/>
+        <w:drawing>
+          <wp:inline distT="0" distB="0" distL="0" distR="0" wp14:anchorId="7CDC5A61" wp14:editId="28453853">
+            <wp:extent cx="5943600" cy="5332730"/>
+            <wp:effectExtent l="0" t="0" r="0" b="8890"/>
+            <wp:docPr id="900563415" name="Picture 1" descr="A screenshot of a computer&#10;&#10;Description automatically generated"/>
+            <wp:cNvGraphicFramePr>
+              <a:graphicFrameLocks xmlns:a="http://schemas.openxmlformats.org/drawingml/2006/main" noChangeAspect="1"/>
+            </wp:cNvGraphicFramePr>
+            <a:graphic xmlns:a="http://schemas.openxmlformats.org/drawingml/2006/main">
+              <a:graphicData uri="http://schemas.openxmlformats.org/drawingml/2006/picture">
+                <pic:pic xmlns:pic="http://schemas.openxmlformats.org/drawingml/2006/picture">
+                  <pic:nvPicPr>
+                    <pic:cNvPr id="900563415" name="Picture 1" descr="A screenshot of a computer&#10;&#10;Description automatically generated"/>
+                    <pic:cNvPicPr/>
+                  </pic:nvPicPr>
+                  <pic:blipFill>
+                    <a:blip r:embed="rId23"/>
+                    <a:stretch>
+                      <a:fillRect/>
+                    </a:stretch>
+                  </pic:blipFill>
+                  <pic:spPr>
+                    <a:xfrm>
+                      <a:off x="0" y="0"/>
+                      <a:ext cx="5943600" cy="5332730"/>
+                    </a:xfrm>
+                    <a:prstGeom prst="rect">
+                      <a:avLst/>
+                    </a:prstGeom>
+                  </pic:spPr>
+                </pic:pic>
+              </a:graphicData>
+            </a:graphic>
+          </wp:inline>
+        </w:drawing>
+      </w:r>
+    </w:p>
+    <w:p>
+      <w:pPr>
+        <w:rPr>
+          <w:rFonts w:ascii="Times New Roman" w:hAnsi="Times New Roman" w:cs="Times New Roman"/>
+        </w:rPr>
+      </w:pPr>
+      <w:r>
+        <w:rPr>
+          <w:rFonts w:ascii="Times New Roman" w:hAnsi="Times New Roman" w:cs="Times New Roman"/>
+        </w:rPr>
+        <w:br w:type="page"/>
+      </w:r>
+      <w:r>
+        <w:rPr>
+          <w:rFonts w:ascii="Times New Roman" w:hAnsi="Times New Roman" w:cs="Times New Roman"/>
+        </w:rPr>
+        <w:lastRenderedPageBreak/>
+        <w:drawing>
+          <wp:inline distT="0" distB="0" distL="0" distR="0" wp14:anchorId="3D481516" wp14:editId="1DB216E4">
+            <wp:extent cx="5943600" cy="3986530"/>
+            <wp:effectExtent l="0" t="0" r="0" b="5080"/>
+            <wp:docPr id="1949504810" name="Picture 1" descr="A screenshot of a computer&#10;&#10;Description automatically generated"/>
+            <wp:cNvGraphicFramePr>
+              <a:graphicFrameLocks xmlns:a="http://schemas.openxmlformats.org/drawingml/2006/main" noChangeAspect="1"/>
+            </wp:cNvGraphicFramePr>
+            <a:graphic xmlns:a="http://schemas.openxmlformats.org/drawingml/2006/main">
+              <a:graphicData uri="http://schemas.openxmlformats.org/drawingml/2006/picture">
+                <pic:pic xmlns:pic="http://schemas.openxmlformats.org/drawingml/2006/picture">
+                  <pic:nvPicPr>
+                    <pic:cNvPr id="1949504810" name="Picture 1" descr="A screenshot of a computer&#10;&#10;Description automatically generated"/>
+                    <pic:cNvPicPr/>
+                  </pic:nvPicPr>
+                  <pic:blipFill>
+                    <a:blip r:embed="rId24"/>
+                    <a:stretch>
+                      <a:fillRect/>
+                    </a:stretch>
+                  </pic:blipFill>
+                  <pic:spPr>
+                    <a:xfrm>
+                      <a:off x="0" y="0"/>
+                      <a:ext cx="5943600" cy="3986530"/>
+                    </a:xfrm>
+                    <a:prstGeom prst="rect">
+                      <a:avLst/>
+                    </a:prstGeom>
+                  </pic:spPr>
+                </pic:pic>
+              </a:graphicData>
+            </a:graphic>
+          </wp:inline>
+        </w:drawing>
+      </w:r>
+    </w:p>
+    <w:p>
+      <w:pPr>
+        <w:spacing w:line="480" w:lineRule="auto"/>
+        <w:jc w:val="center"/>
+        <w:rPr>
+          <w:rFonts w:ascii="Times New Roman" w:hAnsi="Times New Roman" w:cs="Times New Roman"/>
+        </w:rPr>
+      </w:pPr>
+    </w:p>
+    <w:p>
+      <w:pPr>
+        <w:spacing w:line="480" w:lineRule="auto"/>
+        <w:jc w:val="center"/>
+        <w:rPr>
+          <w:rFonts w:ascii="Times New Roman" w:hAnsi="Times New Roman" w:cs="Times New Roman"/>
+        </w:rPr>
+      </w:pPr>
+      <w:r>
+        <w:rPr>
+          <w:rFonts w:ascii="Times New Roman" w:hAnsi="Times New Roman" w:cs="Times New Roman"/>
+        </w:rPr>
+        <w:drawing>
+          <wp:inline distT="0" distB="0" distL="0" distR="0" wp14:anchorId="0C83718D" wp14:editId="107D49DA">
+            <wp:extent cx="5943600" cy="1279525"/>
+            <wp:effectExtent l="0" t="0" r="0" b="0"/>
+            <wp:docPr id="1389661415" name="Picture 1" descr="A white background with black text&#10;&#10;Description automatically generated"/>
+            <wp:cNvGraphicFramePr>
+              <a:graphicFrameLocks xmlns:a="http://schemas.openxmlformats.org/drawingml/2006/main" noChangeAspect="1"/>
+            </wp:cNvGraphicFramePr>
+            <a:graphic xmlns:a="http://schemas.openxmlformats.org/drawingml/2006/main">
+              <a:graphicData uri="http://schemas.openxmlformats.org/drawingml/2006/picture">
+                <pic:pic xmlns:pic="http://schemas.openxmlformats.org/drawingml/2006/picture">
+                  <pic:nvPicPr>
+                    <pic:cNvPr id="1389661415" name="Picture 1" descr="A white background with black text&#10;&#10;Description automatically generated"/>
+                    <pic:cNvPicPr/>
+                  </pic:nvPicPr>
+                  <pic:blipFill>
+                    <a:blip r:embed="rId25"/>
+                    <a:stretch>
+                      <a:fillRect/>
+                    </a:stretch>
+                  </pic:blipFill>
+                  <pic:spPr>
+                    <a:xfrm>
+                      <a:off x="0" y="0"/>
+                      <a:ext cx="5943600" cy="1279525"/>
+                    </a:xfrm>
+                    <a:prstGeom prst="rect">
+                      <a:avLst/>
+                    </a:prstGeom>
+                  </pic:spPr>
+                </pic:pic>
+              </a:graphicData>
+            </a:graphic>
+          </wp:inline>
+        </w:drawing>
+      </w:r>
+    </w:p>
+    <w:p>
+      <w:pPr>
+        <w:spacing w:line="480" w:lineRule="auto"/>
+        <w:jc w:val="center"/>
+        <w:rPr>
+          <w:rFonts w:ascii="Times New Roman" w:hAnsi="Times New Roman" w:cs="Times New Roman"/>
+        </w:rPr>
+      </w:pPr>
+      <w:r>
+        <w:rPr>
+          <w:noProof/>
+        </w:rPr>
+        <w:lastRenderedPageBreak/>
+        <w:drawing>
+          <wp:inline distT="0" distB="0" distL="0" distR="0" wp14:anchorId="2779C7C0" wp14:editId="0DB48F72">
+            <wp:extent cx="5943600" cy="5946775"/>
+            <wp:effectExtent l="0" t="0" r="0" b="0"/>
+            <wp:docPr id="965812567" name="Picture 1" descr="A grid of blue dots&#10;&#10;Description automatically generated"/>
+            <wp:cNvGraphicFramePr>
+              <a:graphicFrameLocks xmlns:a="http://schemas.openxmlformats.org/drawingml/2006/main" noChangeAspect="1"/>
+            </wp:cNvGraphicFramePr>
+            <a:graphic xmlns:a="http://schemas.openxmlformats.org/drawingml/2006/main">
+              <a:graphicData uri="http://schemas.openxmlformats.org/drawingml/2006/picture">
+                <pic:pic xmlns:pic="http://schemas.openxmlformats.org/drawingml/2006/picture">
+                  <pic:nvPicPr>
+                    <pic:cNvPr id="965812567" name="Picture 1" descr="A grid of blue dots&#10;&#10;Description automatically generated"/>
+                    <pic:cNvPicPr>
+                      <a:picLocks noChangeAspect="1" noChangeArrowheads="1"/>
+                    </pic:cNvPicPr>
+                  </pic:nvPicPr>
+                  <pic:blipFill>
+                    <a:blip r:embed="rId26" cstate="print">
+                      <a:extLst>
+                        <a:ext uri="{28A0092B-C50C-407E-A947-70E740481C1C}">
+                          <a14:useLocalDpi xmlns:a14="http://schemas.microsoft.com/office/drawing/2010/main" val="0"/>
+                        </a:ext>
+                      </a:extLst>
+                    </a:blip>
+                    <a:srcRect/>
+                    <a:stretch>
+                      <a:fillRect/>
+                    </a:stretch>
+                  </pic:blipFill>
+                  <pic:spPr bwMode="auto">
+                    <a:xfrm>
+                      <a:off x="0" y="0"/>
+                      <a:ext cx="5943600" cy="5946775"/>
+                    </a:xfrm>
+                    <a:prstGeom prst="rect">
+                      <a:avLst/>
+                    </a:prstGeom>
+                    <a:noFill/>
+                    <a:ln>
+                      <a:noFill/>
+                    </a:ln>
+                  </pic:spPr>
+                </pic:pic>
+              </a:graphicData>
+            </a:graphic>
+          </wp:inline>
+        </w:drawing>
+      </w:r>
+    </w:p>
+    <w:p>
+      <w:pPr>
+        <w:spacing w:line="480" w:lineRule="auto"/>
+        <w:jc w:val="center"/>
+        <w:rPr>
+          <w:rFonts w:ascii="Times New Roman" w:hAnsi="Times New Roman" w:cs="Times New Roman"/>
+        </w:rPr>
+      </w:pPr>
+      <w:r>
+        <w:rPr>
+          <w:rFonts w:ascii="Times New Roman" w:hAnsi="Times New Roman" w:cs="Times New Roman"/>
+        </w:rPr>
+        <w:lastRenderedPageBreak/>
+        <w:drawing>
+          <wp:inline distT="0" distB="0" distL="0" distR="0" wp14:anchorId="29AB2BBC" wp14:editId="6FE6EE7B">
+            <wp:extent cx="5943600" cy="4175760"/>
+            <wp:effectExtent l="0" t="0" r="0" b="0"/>
+            <wp:docPr id="1780928585" name="Picture 1" descr="A screenshot of a computer&#10;&#10;Description automatically generated"/>
+            <wp:cNvGraphicFramePr>
+              <a:graphicFrameLocks xmlns:a="http://schemas.openxmlformats.org/drawingml/2006/main" noChangeAspect="1"/>
+            </wp:cNvGraphicFramePr>
+            <a:graphic xmlns:a="http://schemas.openxmlformats.org/drawingml/2006/main">
+              <a:graphicData uri="http://schemas.openxmlformats.org/drawingml/2006/picture">
+                <pic:pic xmlns:pic="http://schemas.openxmlformats.org/drawingml/2006/picture">
+                  <pic:nvPicPr>
+                    <pic:cNvPr id="1780928585" name="Picture 1" descr="A screenshot of a computer&#10;&#10;Description automatically generated"/>
+                    <pic:cNvPicPr/>
+                  </pic:nvPicPr>
+                  <pic:blipFill>
+                    <a:blip r:embed="rId27"/>
+                    <a:stretch>
+                      <a:fillRect/>
+                    </a:stretch>
+                  </pic:blipFill>
+                  <pic:spPr>
+                    <a:xfrm>
+                      <a:off x="0" y="0"/>
+                      <a:ext cx="5943600" cy="4175760"/>
+                    </a:xfrm>
+                    <a:prstGeom prst="rect">
+                      <a:avLst/>
+                    </a:prstGeom>
+                  </pic:spPr>
+                </pic:pic>
+              </a:graphicData>
+            </a:graphic>
+          </wp:inline>
+        </w:drawing>
+      </w:r>
+    </w:p>
+    <w:p>
+      <w:pPr>
+        <w:spacing w:line="480" w:lineRule="auto"/>
+        <w:jc w:val="center"/>
+        <w:rPr>
+          <w:rFonts w:ascii="Times New Roman" w:hAnsi="Times New Roman" w:cs="Times New Roman"/>
+        </w:rPr>
+      </w:pPr>
+      <w:r>
+        <w:rPr>
+          <w:rFonts w:ascii="Times New Roman" w:hAnsi="Times New Roman" w:cs="Times New Roman"/>
+        </w:rPr>
+        <w:lastRenderedPageBreak/>
+        <w:drawing>
+          <wp:inline distT="0" distB="0" distL="0" distR="0" wp14:anchorId="5953EB67" wp14:editId="326E91C5">
+            <wp:extent cx="5533605" cy="3985260"/>
+            <wp:effectExtent l="0" t="0" r="0" b="0"/>
+            <wp:docPr id="2103385524" name="Picture 1" descr="A screenshot of a computer code&#10;&#10;Description automatically generated"/>
+            <wp:cNvGraphicFramePr>
+              <a:graphicFrameLocks xmlns:a="http://schemas.openxmlformats.org/drawingml/2006/main" noChangeAspect="1"/>
+            </wp:cNvGraphicFramePr>
+            <a:graphic xmlns:a="http://schemas.openxmlformats.org/drawingml/2006/main">
+              <a:graphicData uri="http://schemas.openxmlformats.org/drawingml/2006/picture">
+                <pic:pic xmlns:pic="http://schemas.openxmlformats.org/drawingml/2006/picture">
+                  <pic:nvPicPr>
+                    <pic:cNvPr id="2103385524" name="Picture 1" descr="A screenshot of a computer code&#10;&#10;Description automatically generated"/>
+                    <pic:cNvPicPr/>
+                  </pic:nvPicPr>
+                  <pic:blipFill>
+                    <a:blip r:embed="rId28"/>
+                    <a:stretch>
+                      <a:fillRect/>
+                    </a:stretch>
+                  </pic:blipFill>
+                  <pic:spPr>
+                    <a:xfrm>
+                      <a:off x="0" y="0"/>
+                      <a:ext cx="5536500" cy="3987345"/>
+                    </a:xfrm>
+                    <a:prstGeom prst="rect">
+                      <a:avLst/>
+                    </a:prstGeom>
+                  </pic:spPr>
+                </pic:pic>
+              </a:graphicData>
+            </a:graphic>
+          </wp:inline>
+        </w:drawing>
+      </w:r>
+    </w:p>
+    <w:p>
+      <w:pPr>
+        <w:spacing w:line="480" w:lineRule="auto"/>
+        <w:jc w:val="center"/>
+        <w:rPr>
+          <w:rFonts w:ascii="Times New Roman" w:hAnsi="Times New Roman" w:cs="Times New Roman"/>
+        </w:rPr>
+      </w:pPr>
+      <w:r>
+        <w:rPr>
+          <w:rFonts w:ascii="Times New Roman" w:hAnsi="Times New Roman" w:cs="Times New Roman"/>
+        </w:rPr>
+        <w:drawing>
+          <wp:inline distT="0" distB="0" distL="0" distR="0" wp14:anchorId="16AE76F6" wp14:editId="17C3A2CB">
+            <wp:extent cx="4996815" cy="3905630"/>
+            <wp:effectExtent l="0" t="0" r="0" b="0"/>
+            <wp:docPr id="159264217" name="Picture 1" descr="A screenshot of a computer program&#10;&#10;Description automatically generated"/>
+            <wp:cNvGraphicFramePr>
+              <a:graphicFrameLocks xmlns:a="http://schemas.openxmlformats.org/drawingml/2006/main" noChangeAspect="1"/>
+            </wp:cNvGraphicFramePr>
+            <a:graphic xmlns:a="http://schemas.openxmlformats.org/drawingml/2006/main">
+              <a:graphicData uri="http://schemas.openxmlformats.org/drawingml/2006/picture">
+                <pic:pic xmlns:pic="http://schemas.openxmlformats.org/drawingml/2006/picture">
+                  <pic:nvPicPr>
+                    <pic:cNvPr id="159264217" name="Picture 1" descr="A screenshot of a computer program&#10;&#10;Description automatically generated"/>
+                    <pic:cNvPicPr/>
+                  </pic:nvPicPr>
+                  <pic:blipFill>
+                    <a:blip r:embed="rId29"/>
+                    <a:stretch>
+                      <a:fillRect/>
+                    </a:stretch>
+                  </pic:blipFill>
+                  <pic:spPr>
+                    <a:xfrm>
+                      <a:off x="0" y="0"/>
+                      <a:ext cx="4998783" cy="3907168"/>
+                    </a:xfrm>
+                    <a:prstGeom prst="rect">
+                      <a:avLst/>
+                    </a:prstGeom>
+                  </pic:spPr>
+                </pic:pic>
+              </a:graphicData>
+            </a:graphic>
+          </wp:inline>
+        </w:drawing>
+      </w:r>
+    </w:p>
+    <w:p>
+      <w:pPr>
+        <w:spacing w:line="480" w:lineRule="auto"/>
+        <w:jc w:val="center"/>
+        <w:rPr>
+          <w:rFonts w:ascii="Times New Roman" w:hAnsi="Times New Roman" w:cs="Times New Roman"/>
+        </w:rPr>
+      </w:pPr>
+      <w:r>
+        <w:rPr>
+          <w:rFonts w:ascii="Times New Roman" w:hAnsi="Times New Roman" w:cs="Times New Roman"/>
+        </w:rPr>
+        <w:lastRenderedPageBreak/>
+        <w:drawing>
+          <wp:inline distT="0" distB="0" distL="0" distR="0" wp14:anchorId="11A43750" wp14:editId="2604AFD7">
+            <wp:extent cx="5943600" cy="5143500"/>
+            <wp:effectExtent l="0" t="0" r="0" b="0"/>
+            <wp:docPr id="512626372" name="Picture 1" descr="A screenshot of a computer program&#10;&#10;Description automatically generated"/>
+            <wp:cNvGraphicFramePr>
+              <a:graphicFrameLocks xmlns:a="http://schemas.openxmlformats.org/drawingml/2006/main" noChangeAspect="1"/>
+            </wp:cNvGraphicFramePr>
+            <a:graphic xmlns:a="http://schemas.openxmlformats.org/drawingml/2006/main">
+              <a:graphicData uri="http://schemas.openxmlformats.org/drawingml/2006/picture">
+                <pic:pic xmlns:pic="http://schemas.openxmlformats.org/drawingml/2006/picture">
+                  <pic:nvPicPr>
+                    <pic:cNvPr id="512626372" name="Picture 1" descr="A screenshot of a computer program&#10;&#10;Description automatically generated"/>
+                    <pic:cNvPicPr/>
+                  </pic:nvPicPr>
+                  <pic:blipFill>
+                    <a:blip r:embed="rId30"/>
+                    <a:stretch>
+                      <a:fillRect/>
+                    </a:stretch>
+                  </pic:blipFill>
+                  <pic:spPr>
+                    <a:xfrm>
+                      <a:off x="0" y="0"/>
+                      <a:ext cx="5943600" cy="5143500"/>
+                    </a:xfrm>
+                    <a:prstGeom prst="rect">
+                      <a:avLst/>
+                    </a:prstGeom>
+                  </pic:spPr>
+                </pic:pic>
+              </a:graphicData>
+            </a:graphic>
+          </wp:inline>
+        </w:drawing>
+      </w:r>
+    </w:p>
+    <w:p>
+      <w:pPr>
+        <w:jc w:val="center"/>
+        <w:rPr>
+          <w:rFonts w:ascii="Times New Roman" w:hAnsi="Times New Roman" w:cs="Times New Roman"/>
+        </w:rPr>
+      </w:pPr>
+      <w:r>
+        <w:rPr>
+          <w:rFonts w:ascii="Times New Roman" w:hAnsi="Times New Roman" w:cs="Times New Roman"/>
+        </w:rPr>
+        <w:drawing>
+          <wp:inline distT="0" distB="0" distL="0" distR="0" wp14:anchorId="4188CA51" wp14:editId="62D4D37E">
+            <wp:extent cx="6040132" cy="2781300"/>
+            <wp:effectExtent l="0" t="0" r="0" b="0"/>
+            <wp:docPr id="506673275" name="Picture 1" descr="A computer screen shot of a program&#10;&#10;Description automatically generated"/>
+            <wp:cNvGraphicFramePr>
+              <a:graphicFrameLocks xmlns:a="http://schemas.openxmlformats.org/drawingml/2006/main" noChangeAspect="1"/>
+            </wp:cNvGraphicFramePr>
+            <a:graphic xmlns:a="http://schemas.openxmlformats.org/drawingml/2006/main">
+              <a:graphicData uri="http://schemas.openxmlformats.org/drawingml/2006/picture">
+                <pic:pic xmlns:pic="http://schemas.openxmlformats.org/drawingml/2006/picture">
+                  <pic:nvPicPr>
+                    <pic:cNvPr id="506673275" name="Picture 1" descr="A computer screen shot of a program&#10;&#10;Description automatically generated"/>
+                    <pic:cNvPicPr/>
+                  </pic:nvPicPr>
+                  <pic:blipFill>
+                    <a:blip r:embed="rId31"/>
+                    <a:stretch>
+                      <a:fillRect/>
+                    </a:stretch>
+                  </pic:blipFill>
+                  <pic:spPr>
+                    <a:xfrm>
+                      <a:off x="0" y="0"/>
+                      <a:ext cx="6093298" cy="2805781"/>
+                    </a:xfrm>
+                    <a:prstGeom prst="rect">
+                      <a:avLst/>
+                    </a:prstGeom>
+                  </pic:spPr>
+                </pic:pic>
+              </a:graphicData>
+            </a:graphic>
+          </wp:inline>
+        </w:drawing>
+      </w:r>
+    </w:p>
+    <w:p>
+      <w:pPr>
+        <w:jc w:val="center"/>
+        <w:rPr>
+          <w:rFonts w:ascii="Times New Roman" w:hAnsi="Times New Roman" w:cs="Times New Roman"/>
+        </w:rPr>
+      </w:pPr>
+      <w:r>
+        <w:rPr>
+          <w:rFonts w:ascii="Times New Roman" w:hAnsi="Times New Roman" w:cs="Times New Roman"/>
+        </w:rPr>
+        <w:lastRenderedPageBreak/>
+        <w:drawing>
+          <wp:inline distT="0" distB="0" distL="0" distR="0" wp14:anchorId="3836407C" wp14:editId="27ED06DD">
+            <wp:extent cx="5943600" cy="4267200"/>
+            <wp:effectExtent l="0" t="0" r="0" b="0"/>
+            <wp:docPr id="1794317586" name="Picture 1" descr="A screenshot of a computer&#10;&#10;Description automatically generated"/>
+            <wp:cNvGraphicFramePr>
+              <a:graphicFrameLocks xmlns:a="http://schemas.openxmlformats.org/drawingml/2006/main" noChangeAspect="1"/>
+            </wp:cNvGraphicFramePr>
+            <a:graphic xmlns:a="http://schemas.openxmlformats.org/drawingml/2006/main">
+              <a:graphicData uri="http://schemas.openxmlformats.org/drawingml/2006/picture">
+                <pic:pic xmlns:pic="http://schemas.openxmlformats.org/drawingml/2006/picture">
+                  <pic:nvPicPr>
+                    <pic:cNvPr id="1794317586" name="Picture 1" descr="A screenshot of a computer&#10;&#10;Description automatically generated"/>
+                    <pic:cNvPicPr/>
+                  </pic:nvPicPr>
+                  <pic:blipFill>
+                    <a:blip r:embed="rId32"/>
+                    <a:stretch>
+                      <a:fillRect/>
+                    </a:stretch>
+                  </pic:blipFill>
+                  <pic:spPr>
+                    <a:xfrm>
+                      <a:off x="0" y="0"/>
+                      <a:ext cx="5943600" cy="4267200"/>
+                    </a:xfrm>
+                    <a:prstGeom prst="rect">
+                      <a:avLst/>
+                    </a:prstGeom>
+                  </pic:spPr>
+                </pic:pic>
+              </a:graphicData>
+            </a:graphic>
+          </wp:inline>
+        </w:drawing>
+      </w:r>
+    </w:p>
+    <w:p>
+      <w:pPr>
+        <w:jc w:val="center"/>
+        <w:rPr>
+          <w:rFonts w:ascii="Times New Roman" w:hAnsi="Times New Roman" w:cs="Times New Roman"/>
+        </w:rPr>
+      </w:pPr>
+      <w:r>
+        <w:rPr>
+          <w:rFonts w:ascii="Times New Roman" w:hAnsi="Times New Roman" w:cs="Times New Roman"/>
+        </w:rPr>
+        <w:lastRenderedPageBreak/>
+        <w:drawing>
+          <wp:inline distT="0" distB="0" distL="0" distR="0" wp14:anchorId="63E0ED1B" wp14:editId="13BDC88D">
+            <wp:extent cx="5943600" cy="5091430"/>
+            <wp:effectExtent l="0" t="0" r="0" b="0"/>
+            <wp:docPr id="413622282" name="Picture 1" descr="A screenshot of a computer&#10;&#10;Description automatically generated"/>
+            <wp:cNvGraphicFramePr>
+              <a:graphicFrameLocks xmlns:a="http://schemas.openxmlformats.org/drawingml/2006/main" noChangeAspect="1"/>
+            </wp:cNvGraphicFramePr>
+            <a:graphic xmlns:a="http://schemas.openxmlformats.org/drawingml/2006/main">
+              <a:graphicData uri="http://schemas.openxmlformats.org/drawingml/2006/picture">
+                <pic:pic xmlns:pic="http://schemas.openxmlformats.org/drawingml/2006/picture">
+                  <pic:nvPicPr>
+                    <pic:cNvPr id="413622282" name="Picture 1" descr="A screenshot of a computer&#10;&#10;Description automatically generated"/>
+                    <pic:cNvPicPr/>
+                  </pic:nvPicPr>
+                  <pic:blipFill>
+                    <a:blip r:embed="rId33"/>
+                    <a:stretch>
+                      <a:fillRect/>
+                    </a:stretch>
+                  </pic:blipFill>
+                  <pic:spPr>
+                    <a:xfrm>
+                      <a:off x="0" y="0"/>
+                      <a:ext cx="5943600" cy="5091430"/>
+                    </a:xfrm>
+                    <a:prstGeom prst="rect">
+                      <a:avLst/>
+                    </a:prstGeom>
+                  </pic:spPr>
+                </pic:pic>
+              </a:graphicData>
+            </a:graphic>
+          </wp:inline>
+        </w:drawing>
+      </w:r>
+    </w:p>
+    <w:p>
+      <w:pPr>
+        <w:jc w:val="center"/>
+        <w:rPr>
+          <w:rFonts w:ascii="Times New Roman" w:hAnsi="Times New Roman" w:cs="Times New Roman"/>
+        </w:rPr>
+      </w:pPr>
+      <w:r>
+        <w:rPr>
+          <w:rFonts w:ascii="Times New Roman" w:hAnsi="Times New Roman" w:cs="Times New Roman"/>
+        </w:rPr>
+        <w:lastRenderedPageBreak/>
+        <w:drawing>
+          <wp:inline distT="0" distB="0" distL="0" distR="0" wp14:anchorId="23E2D77F" wp14:editId="2ED80CAB">
+            <wp:extent cx="5943600" cy="3326765"/>
+            <wp:effectExtent l="0" t="0" r="0" b="6985"/>
+            <wp:docPr id="1521660740" name="Picture 1" descr="A screenshot of a computer&#10;&#10;Description automatically generated"/>
+            <wp:cNvGraphicFramePr>
+              <a:graphicFrameLocks xmlns:a="http://schemas.openxmlformats.org/drawingml/2006/main" noChangeAspect="1"/>
+            </wp:cNvGraphicFramePr>
+            <a:graphic xmlns:a="http://schemas.openxmlformats.org/drawingml/2006/main">
+              <a:graphicData uri="http://schemas.openxmlformats.org/drawingml/2006/picture">
+                <pic:pic xmlns:pic="http://schemas.openxmlformats.org/drawingml/2006/picture">
+                  <pic:nvPicPr>
+                    <pic:cNvPr id="1521660740" name="Picture 1" descr="A screenshot of a computer&#10;&#10;Description automatically generated"/>
+                    <pic:cNvPicPr/>
+                  </pic:nvPicPr>
+                  <pic:blipFill>
+                    <a:blip r:embed="rId34"/>
+                    <a:stretch>
+                      <a:fillRect/>
+                    </a:stretch>
+                  </pic:blipFill>
+                  <pic:spPr>
+                    <a:xfrm>
+                      <a:off x="0" y="0"/>
+                      <a:ext cx="5943600" cy="3326765"/>
+                    </a:xfrm>
+                    <a:prstGeom prst="rect">
+                      <a:avLst/>
+                    </a:prstGeom>
+                  </pic:spPr>
+                </pic:pic>
+              </a:graphicData>
+            </a:graphic>
+          </wp:inline>
+        </w:drawing>
+      </w:r>
+    </w:p>
+    <w:p>
+      <w:pPr>
+        <w:jc w:val="center"/>
+        <w:rPr>
+          <w:rFonts w:ascii="Times New Roman" w:hAnsi="Times New Roman" w:cs="Times New Roman"/>
+        </w:rPr>
+      </w:pPr>
+      <w:r>
+        <w:rPr>
+          <w:rFonts w:ascii="Times New Roman" w:hAnsi="Times New Roman" w:cs="Times New Roman"/>
+        </w:rPr>
+        <w:lastRenderedPageBreak/>
+        <w:drawing>
+          <wp:inline distT="0" distB="0" distL="0" distR="0" wp14:anchorId="36A7044A" wp14:editId="7F563CC2">
+            <wp:extent cx="5943600" cy="4953000"/>
+            <wp:effectExtent l="0" t="0" r="0" b="0"/>
+            <wp:docPr id="1873053736" name="Picture 1" descr="A screenshot of a computer program&#10;&#10;Description automatically generated"/>
+            <wp:cNvGraphicFramePr>
+              <a:graphicFrameLocks xmlns:a="http://schemas.openxmlformats.org/drawingml/2006/main" noChangeAspect="1"/>
+            </wp:cNvGraphicFramePr>
+            <a:graphic xmlns:a="http://schemas.openxmlformats.org/drawingml/2006/main">
+              <a:graphicData uri="http://schemas.openxmlformats.org/drawingml/2006/picture">
+                <pic:pic xmlns:pic="http://schemas.openxmlformats.org/drawingml/2006/picture">
+                  <pic:nvPicPr>
+                    <pic:cNvPr id="1873053736" name="Picture 1" descr="A screenshot of a computer program&#10;&#10;Description automatically generated"/>
+                    <pic:cNvPicPr/>
+                  </pic:nvPicPr>
+                  <pic:blipFill>
+                    <a:blip r:embed="rId35"/>
+                    <a:stretch>
+                      <a:fillRect/>
+                    </a:stretch>
+                  </pic:blipFill>
+                  <pic:spPr>
+                    <a:xfrm>
+                      <a:off x="0" y="0"/>
+                      <a:ext cx="5943600" cy="4953000"/>
+                    </a:xfrm>
+                    <a:prstGeom prst="rect">
+                      <a:avLst/>
+                    </a:prstGeom>
+                  </pic:spPr>
+                </pic:pic>
+              </a:graphicData>
+            </a:graphic>
+          </wp:inline>
+        </w:drawing>
+      </w:r>
+    </w:p>
+    <w:p>
+      <w:pPr>
+        <w:jc w:val="center"/>
+        <w:rPr>
+          <w:rFonts w:ascii="Times New Roman" w:hAnsi="Times New Roman" w:cs="Times New Roman"/>
+        </w:rPr>
+      </w:pPr>
+      <w:r>
+        <w:rPr>
+          <w:rFonts w:ascii="Times New Roman" w:hAnsi="Times New Roman" w:cs="Times New Roman"/>
+        </w:rPr>
+        <w:lastRenderedPageBreak/>
+        <w:drawing>
+          <wp:inline distT="0" distB="0" distL="0" distR="0" wp14:anchorId="4370415B" wp14:editId="799AAB69">
+            <wp:extent cx="5943600" cy="5089525"/>
+            <wp:effectExtent l="0" t="0" r="0" b="0"/>
+            <wp:docPr id="572064027" name="Picture 1" descr="A screenshot of a computer&#10;&#10;Description automatically generated"/>
+            <wp:cNvGraphicFramePr>
+              <a:graphicFrameLocks xmlns:a="http://schemas.openxmlformats.org/drawingml/2006/main" noChangeAspect="1"/>
+            </wp:cNvGraphicFramePr>
+            <a:graphic xmlns:a="http://schemas.openxmlformats.org/drawingml/2006/main">
+              <a:graphicData uri="http://schemas.openxmlformats.org/drawingml/2006/picture">
+                <pic:pic xmlns:pic="http://schemas.openxmlformats.org/drawingml/2006/picture">
+                  <pic:nvPicPr>
+                    <pic:cNvPr id="572064027" name="Picture 1" descr="A screenshot of a computer&#10;&#10;Description automatically generated"/>
+                    <pic:cNvPicPr/>
+                  </pic:nvPicPr>
+                  <pic:blipFill>
+                    <a:blip r:embed="rId36"/>
+                    <a:stretch>
+                      <a:fillRect/>
+                    </a:stretch>
+                  </pic:blipFill>
+                  <pic:spPr>
+                    <a:xfrm>
+                      <a:off x="0" y="0"/>
+                      <a:ext cx="5943600" cy="5089525"/>
+                    </a:xfrm>
+                    <a:prstGeom prst="rect">
+                      <a:avLst/>
+                    </a:prstGeom>
+                  </pic:spPr>
+                </pic:pic>
+              </a:graphicData>
+            </a:graphic>
+          </wp:inline>
+        </w:drawing>
+      </w:r>
+    </w:p>
+    <w:p>
+      <w:pPr>
+        <w:jc w:val="center"/>
+        <w:rPr>
+          <w:rFonts w:ascii="Times New Roman" w:hAnsi="Times New Roman" w:cs="Times New Roman"/>
+        </w:rPr>
+      </w:pPr>
+      <w:r>
+        <w:rPr>
+          <w:rFonts w:ascii="Times New Roman" w:hAnsi="Times New Roman" w:cs="Times New Roman"/>
+        </w:rPr>
+        <w:lastRenderedPageBreak/>
+        <w:drawing>
+          <wp:inline distT="0" distB="0" distL="0" distR="0" wp14:anchorId="3F92EEAA" wp14:editId="1F0981B6">
+            <wp:extent cx="5943600" cy="4429125"/>
+            <wp:effectExtent l="0" t="0" r="0" b="9525"/>
+            <wp:docPr id="299354467" name="Picture 1" descr="A screenshot of a computer&#10;&#10;Description automatically generated"/>
+            <wp:cNvGraphicFramePr>
+              <a:graphicFrameLocks xmlns:a="http://schemas.openxmlformats.org/drawingml/2006/main" noChangeAspect="1"/>
+            </wp:cNvGraphicFramePr>
+            <a:graphic xmlns:a="http://schemas.openxmlformats.org/drawingml/2006/main">
+              <a:graphicData uri="http://schemas.openxmlformats.org/drawingml/2006/picture">
+                <pic:pic xmlns:pic="http://schemas.openxmlformats.org/drawingml/2006/picture">
+                  <pic:nvPicPr>
+                    <pic:cNvPr id="299354467" name="Picture 1" descr="A screenshot of a computer&#10;&#10;Description automatically generated"/>
+                    <pic:cNvPicPr/>
+                  </pic:nvPicPr>
+                  <pic:blipFill>
+                    <a:blip r:embed="rId37"/>
+                    <a:stretch>
+                      <a:fillRect/>
+                    </a:stretch>
+                  </pic:blipFill>
+                  <pic:spPr>
+                    <a:xfrm>
+                      <a:off x="0" y="0"/>
+                      <a:ext cx="5943600" cy="4429125"/>
+                    </a:xfrm>
+                    <a:prstGeom prst="rect">
+                      <a:avLst/>
+                    </a:prstGeom>
+                  </pic:spPr>
+                </pic:pic>
+              </a:graphicData>
+            </a:graphic>
+          </wp:inline>
+        </w:drawing>
+      </w:r>
+    </w:p>
+    <w:p>
+      <w:pPr>
+        <w:jc w:val="center"/>
+        <w:rPr>
+          <w:rFonts w:ascii="Times New Roman" w:hAnsi="Times New Roman" w:cs="Times New Roman"/>
+        </w:rPr>
+      </w:pPr>
+      <w:r>
+        <w:rPr>
+          <w:rFonts w:ascii="Times New Roman" w:hAnsi="Times New Roman" w:cs="Times New Roman"/>
+        </w:rPr>
+        <w:lastRenderedPageBreak/>
+        <w:drawing>
+          <wp:inline distT="0" distB="0" distL="0" distR="0" wp14:anchorId="5FF367A3" wp14:editId="063D2854">
+            <wp:extent cx="5943600" cy="4391660"/>
+            <wp:effectExtent l="0" t="0" r="0" b="8890"/>
+            <wp:docPr id="1338006708" name="Picture 1"/>
+            <wp:cNvGraphicFramePr>
+              <a:graphicFrameLocks xmlns:a="http://schemas.openxmlformats.org/drawingml/2006/main" noChangeAspect="1"/>
+            </wp:cNvGraphicFramePr>
+            <a:graphic xmlns:a="http://schemas.openxmlformats.org/drawingml/2006/main">
+              <a:graphicData uri="http://schemas.openxmlformats.org/drawingml/2006/picture">
+                <pic:pic xmlns:pic="http://schemas.openxmlformats.org/drawingml/2006/picture">
+                  <pic:nvPicPr>
+                    <pic:cNvPr id="1338006708" name=""/>
+                    <pic:cNvPicPr/>
+                  </pic:nvPicPr>
+                  <pic:blipFill>
+                    <a:blip r:embed="rId38"/>
+                    <a:stretch>
+                      <a:fillRect/>
+                    </a:stretch>
+                  </pic:blipFill>
+                  <pic:spPr>
+                    <a:xfrm>
+                      <a:off x="0" y="0"/>
+                      <a:ext cx="5943600" cy="4391660"/>
+                    </a:xfrm>
+                    <a:prstGeom prst="rect">
+                      <a:avLst/>
+                    </a:prstGeom>
+                  </pic:spPr>
+                </pic:pic>
+              </a:graphicData>
+            </a:graphic>
+          </wp:inline>
+        </w:drawing>
+      </w:r>
+    </w:p>
+    <w:p>
+      <w:pPr>
+        <w:jc w:val="center"/>
         <w:rPr>
           <w:rFonts w:ascii="Times New Roman" w:hAnsi="Times New Roman" w:cs="Times New Roman"/>
         </w:rPr>
